--- a/proyecto1/mockup.docx
+++ b/proyecto1/mockup.docx
@@ -4,7 +4,7 @@
   <w:body>
     <w:p>
       <w:pPr>
-        <w:pStyle w:val="11"/>
+        <w:pStyle w:val="634"/>
       </w:pPr>
       <w:r>
         <w:t xml:space="preserve">Diseño web</w:t>
@@ -13,7 +13,7 @@
     </w:p>
     <w:p>
       <w:pPr>
-        <w:pStyle w:val="13"/>
+        <w:pStyle w:val="636"/>
       </w:pPr>
       <w:r>
         <w:t xml:space="preserve">Mockup:</w:t>
@@ -22,7 +22,7 @@
     </w:p>
     <w:p>
       <w:pPr>
-        <w:pStyle w:val="15"/>
+        <w:pStyle w:val="638"/>
       </w:pPr>
       <w:r>
         <w:t xml:space="preserve">Vista móvil:</w:t>
@@ -41,7 +41,7 @@
           <mc:Choice Requires="wpg">
             <w:drawing>
               <wp:inline xmlns:wp="http://schemas.openxmlformats.org/drawingml/2006/wordprocessingDrawing" distT="0" distB="0" distL="0" distR="0">
-                <wp:extent cx="1378528" cy="3118220"/>
+                <wp:extent cx="1327246" cy="3066570"/>
                 <wp:effectExtent l="0" t="0" r="0" b="0"/>
                 <wp:docPr id="1" name="" hidden="0"/>
                 <wp:cNvGraphicFramePr>
@@ -51,7 +51,7 @@
                   <a:graphicData uri="http://schemas.openxmlformats.org/drawingml/2006/picture">
                     <pic:pic xmlns:pic="http://schemas.openxmlformats.org/drawingml/2006/picture">
                       <pic:nvPicPr>
-                        <pic:cNvPr id="1871446260" name="" hidden="0"/>
+                        <pic:cNvPr id="419879197" name="" hidden="0"/>
                         <pic:cNvPicPr>
                           <a:picLocks noChangeAspect="1"/>
                         </pic:cNvPicPr>
@@ -64,7 +64,7 @@
                       <pic:spPr bwMode="auto">
                         <a:xfrm flipH="0" flipV="0">
                           <a:off x="0" y="0"/>
-                          <a:ext cx="1378527" cy="3118219"/>
+                          <a:ext cx="1327245" cy="3066570"/>
                         </a:xfrm>
                         <a:prstGeom prst="rect">
                           <a:avLst/>
@@ -94,7 +94,7 @@
                   <v:f eqn="sum @10 21600 0"/>
                 </v:formulas>
               </v:shapetype>
-              <v:shape id="_x0000_i0" o:spid="_x0000_s0" type="#_x0000_t75" style="mso-wrap-distance-left:0.0pt;mso-wrap-distance-top:0.0pt;mso-wrap-distance-right:0.0pt;mso-wrap-distance-bottom:0.0pt;width:108.5pt;height:245.5pt;" stroked="false">
+              <v:shape id="_x0000_i0" o:spid="_x0000_s0" type="#_x0000_t75" style="mso-wrap-distance-left:0.0pt;mso-wrap-distance-top:0.0pt;mso-wrap-distance-right:0.0pt;mso-wrap-distance-bottom:0.0pt;width:104.5pt;height:241.5pt;" stroked="false">
                 <v:path textboxrect="0,0,0,0"/>
                 <v:imagedata r:id="rId8" o:title=""/>
               </v:shape>
@@ -107,7 +107,7 @@
           <mc:Choice Requires="wpg">
             <w:drawing>
               <wp:inline xmlns:wp="http://schemas.openxmlformats.org/drawingml/2006/wordprocessingDrawing" distT="0" distB="0" distL="0" distR="0">
-                <wp:extent cx="1368538" cy="3118220"/>
+                <wp:extent cx="1300206" cy="3066570"/>
                 <wp:effectExtent l="0" t="0" r="0" b="0"/>
                 <wp:docPr id="2" name="" hidden="0"/>
                 <wp:cNvGraphicFramePr>
@@ -117,7 +117,7 @@
                   <a:graphicData uri="http://schemas.openxmlformats.org/drawingml/2006/picture">
                     <pic:pic xmlns:pic="http://schemas.openxmlformats.org/drawingml/2006/picture">
                       <pic:nvPicPr>
-                        <pic:cNvPr id="413246723" name="" hidden="0"/>
+                        <pic:cNvPr id="1466296297" name="" hidden="0"/>
                         <pic:cNvPicPr>
                           <a:picLocks noChangeAspect="1"/>
                         </pic:cNvPicPr>
@@ -130,7 +130,7 @@
                       <pic:spPr bwMode="auto">
                         <a:xfrm flipH="0" flipV="0">
                           <a:off x="0" y="0"/>
-                          <a:ext cx="1368537" cy="3118219"/>
+                          <a:ext cx="1300205" cy="3066570"/>
                         </a:xfrm>
                         <a:prstGeom prst="rect">
                           <a:avLst/>
@@ -160,7 +160,7 @@
                   <v:f eqn="sum @10 21600 0"/>
                 </v:formulas>
               </v:shapetype>
-              <v:shape id="_x0000_i1" o:spid="_x0000_s1" type="#_x0000_t75" style="mso-wrap-distance-left:0.0pt;mso-wrap-distance-top:0.0pt;mso-wrap-distance-right:0.0pt;mso-wrap-distance-bottom:0.0pt;width:107.8pt;height:245.5pt;" stroked="false">
+              <v:shape id="_x0000_i1" o:spid="_x0000_s1" type="#_x0000_t75" style="mso-wrap-distance-left:0.0pt;mso-wrap-distance-top:0.0pt;mso-wrap-distance-right:0.0pt;mso-wrap-distance-bottom:0.0pt;width:102.4pt;height:241.5pt;" stroked="false">
                 <v:path textboxrect="0,0,0,0"/>
                 <v:imagedata r:id="rId9" o:title=""/>
               </v:shape>
@@ -173,7 +173,7 @@
           <mc:Choice Requires="wpg">
             <w:drawing>
               <wp:inline xmlns:wp="http://schemas.openxmlformats.org/drawingml/2006/wordprocessingDrawing" distT="0" distB="0" distL="0" distR="0">
-                <wp:extent cx="1350632" cy="3118220"/>
+                <wp:extent cx="1278793" cy="3066570"/>
                 <wp:effectExtent l="0" t="0" r="0" b="0"/>
                 <wp:docPr id="3" name="" hidden="0"/>
                 <wp:cNvGraphicFramePr>
@@ -183,7 +183,7 @@
                   <a:graphicData uri="http://schemas.openxmlformats.org/drawingml/2006/picture">
                     <pic:pic xmlns:pic="http://schemas.openxmlformats.org/drawingml/2006/picture">
                       <pic:nvPicPr>
-                        <pic:cNvPr id="1320890884" name="" hidden="0"/>
+                        <pic:cNvPr id="1959507601" name="" hidden="0"/>
                         <pic:cNvPicPr>
                           <a:picLocks noChangeAspect="1"/>
                         </pic:cNvPicPr>
@@ -196,7 +196,7 @@
                       <pic:spPr bwMode="auto">
                         <a:xfrm flipH="0" flipV="0">
                           <a:off x="0" y="0"/>
-                          <a:ext cx="1350631" cy="3118219"/>
+                          <a:ext cx="1278792" cy="3066570"/>
                         </a:xfrm>
                         <a:prstGeom prst="rect">
                           <a:avLst/>
@@ -226,7 +226,7 @@
                   <v:f eqn="sum @10 21600 0"/>
                 </v:formulas>
               </v:shapetype>
-              <v:shape id="_x0000_i2" o:spid="_x0000_s2" type="#_x0000_t75" style="mso-wrap-distance-left:0.0pt;mso-wrap-distance-top:0.0pt;mso-wrap-distance-right:0.0pt;mso-wrap-distance-bottom:0.0pt;width:106.3pt;height:245.5pt;" stroked="false">
+              <v:shape id="_x0000_i2" o:spid="_x0000_s2" type="#_x0000_t75" style="mso-wrap-distance-left:0.0pt;mso-wrap-distance-top:0.0pt;mso-wrap-distance-right:0.0pt;mso-wrap-distance-bottom:0.0pt;width:100.7pt;height:241.5pt;" stroked="false">
                 <v:path textboxrect="0,0,0,0"/>
                 <v:imagedata r:id="rId10" o:title=""/>
               </v:shape>
@@ -239,7 +239,7 @@
           <mc:Choice Requires="wpg">
             <w:drawing>
               <wp:inline xmlns:wp="http://schemas.openxmlformats.org/drawingml/2006/wordprocessingDrawing" distT="0" distB="0" distL="0" distR="0">
-                <wp:extent cx="1356861" cy="3118220"/>
+                <wp:extent cx="1281514" cy="3066570"/>
                 <wp:effectExtent l="0" t="0" r="0" b="0"/>
                 <wp:docPr id="4" name="" hidden="0"/>
                 <wp:cNvGraphicFramePr>
@@ -249,7 +249,7 @@
                   <a:graphicData uri="http://schemas.openxmlformats.org/drawingml/2006/picture">
                     <pic:pic xmlns:pic="http://schemas.openxmlformats.org/drawingml/2006/picture">
                       <pic:nvPicPr>
-                        <pic:cNvPr id="1763811105" name="" hidden="0"/>
+                        <pic:cNvPr id="559438071" name="" hidden="0"/>
                         <pic:cNvPicPr>
                           <a:picLocks noChangeAspect="1"/>
                         </pic:cNvPicPr>
@@ -262,7 +262,7 @@
                       <pic:spPr bwMode="auto">
                         <a:xfrm flipH="0" flipV="0">
                           <a:off x="0" y="0"/>
-                          <a:ext cx="1356860" cy="3118219"/>
+                          <a:ext cx="1281513" cy="3066570"/>
                         </a:xfrm>
                         <a:prstGeom prst="rect">
                           <a:avLst/>
@@ -292,7 +292,7 @@
                   <v:f eqn="sum @10 21600 0"/>
                 </v:formulas>
               </v:shapetype>
-              <v:shape id="_x0000_i3" o:spid="_x0000_s3" type="#_x0000_t75" style="mso-wrap-distance-left:0.0pt;mso-wrap-distance-top:0.0pt;mso-wrap-distance-right:0.0pt;mso-wrap-distance-bottom:0.0pt;width:106.8pt;height:245.5pt;" stroked="false">
+              <v:shape id="_x0000_i3" o:spid="_x0000_s3" type="#_x0000_t75" style="mso-wrap-distance-left:0.0pt;mso-wrap-distance-top:0.0pt;mso-wrap-distance-right:0.0pt;mso-wrap-distance-bottom:0.0pt;width:100.9pt;height:241.5pt;" stroked="false">
                 <v:path textboxrect="0,0,0,0"/>
                 <v:imagedata r:id="rId11" o:title=""/>
               </v:shape>
@@ -305,15 +305,11 @@
           <w:highlight w:val="none"/>
         </w:rPr>
       </w:r>
-      <w:r>
-        <w:rPr>
-          <w:highlight w:val="none"/>
-        </w:rPr>
-      </w:r>
+      <w:r/>
     </w:p>
     <w:p>
       <w:pPr>
-        <w:pStyle w:val="15"/>
+        <w:pStyle w:val="638"/>
         <w:rPr>
           <w:highlight w:val="none"/>
         </w:rPr>
@@ -324,13 +320,19 @@
         </w:rPr>
         <w:t xml:space="preserve">Vista PC:</w:t>
       </w:r>
+      <w:r>
+        <w:rPr>
+          <w:highlight w:val="none"/>
+        </w:rPr>
+      </w:r>
+      <w:r/>
+      <w:r/>
       <w:r/>
       <w:r>
         <w:rPr>
           <w:highlight w:val="none"/>
         </w:rPr>
       </w:r>
-      <w:r/>
       <w:r/>
       <w:r>
         <w:rPr>
@@ -344,13 +346,17 @@
           <w:highlight w:val="none"/>
         </w:rPr>
       </w:pPr>
-      <w:r/>
+      <w:r>
+        <w:rPr>
+          <w:highlight w:val="none"/>
+        </w:rPr>
+      </w:r>
       <w:r>
         <mc:AlternateContent>
           <mc:Choice Requires="wpg">
             <w:drawing>
               <wp:inline xmlns:wp="http://schemas.openxmlformats.org/drawingml/2006/wordprocessingDrawing" distT="0" distB="0" distL="0" distR="0">
-                <wp:extent cx="5940425" cy="3793094"/>
+                <wp:extent cx="5940425" cy="4136296"/>
                 <wp:effectExtent l="0" t="0" r="0" b="0"/>
                 <wp:docPr id="5" name="" hidden="0"/>
                 <wp:cNvGraphicFramePr>
@@ -360,7 +366,7 @@
                   <a:graphicData uri="http://schemas.openxmlformats.org/drawingml/2006/picture">
                     <pic:pic xmlns:pic="http://schemas.openxmlformats.org/drawingml/2006/picture">
                       <pic:nvPicPr>
-                        <pic:cNvPr id="1210233639" name="" hidden="0"/>
+                        <pic:cNvPr id="758815150" name="" hidden="0"/>
                         <pic:cNvPicPr>
                           <a:picLocks noChangeAspect="1"/>
                         </pic:cNvPicPr>
@@ -373,7 +379,7 @@
                       <pic:spPr bwMode="auto">
                         <a:xfrm>
                           <a:off x="0" y="0"/>
-                          <a:ext cx="5940424" cy="3793094"/>
+                          <a:ext cx="5940424" cy="4136295"/>
                         </a:xfrm>
                         <a:prstGeom prst="rect">
                           <a:avLst/>
@@ -403,7 +409,7 @@
                   <v:f eqn="sum @10 21600 0"/>
                 </v:formulas>
               </v:shapetype>
-              <v:shape id="_x0000_i4" o:spid="_x0000_s4" type="#_x0000_t75" style="mso-wrap-distance-left:0.0pt;mso-wrap-distance-top:0.0pt;mso-wrap-distance-right:0.0pt;mso-wrap-distance-bottom:0.0pt;width:467.8pt;height:298.7pt;" stroked="false">
+              <v:shape id="_x0000_i4" o:spid="_x0000_s4" type="#_x0000_t75" style="mso-wrap-distance-left:0.0pt;mso-wrap-distance-top:0.0pt;mso-wrap-distance-right:0.0pt;mso-wrap-distance-bottom:0.0pt;width:467.8pt;height:325.7pt;" stroked="false">
                 <v:path textboxrect="0,0,0,0"/>
                 <v:imagedata r:id="rId12" o:title=""/>
               </v:shape>
@@ -411,23 +417,18 @@
           </mc:Fallback>
         </mc:AlternateContent>
       </w:r>
-      <w:r/>
+      <w:r>
+        <w:rPr>
+          <w:highlight w:val="none"/>
+        </w:rPr>
+      </w:r>
       <w:r/>
       <w:r>
         <w:rPr>
           <w:highlight w:val="none"/>
         </w:rPr>
       </w:r>
-      <w:r>
-        <w:rPr>
-          <w:highlight w:val="none"/>
-        </w:rPr>
-      </w:r>
-      <w:r>
-        <w:rPr>
-          <w:highlight w:val="none"/>
-        </w:rPr>
-      </w:r>
+      <w:r/>
     </w:p>
     <w:p>
       <w:pPr>
@@ -445,7 +446,7 @@
           <mc:Choice Requires="wpg">
             <w:drawing>
               <wp:inline xmlns:wp="http://schemas.openxmlformats.org/drawingml/2006/wordprocessingDrawing" distT="0" distB="0" distL="0" distR="0">
-                <wp:extent cx="5940425" cy="3826249"/>
+                <wp:extent cx="5940425" cy="4116226"/>
                 <wp:effectExtent l="0" t="0" r="0" b="0"/>
                 <wp:docPr id="6" name="" hidden="0"/>
                 <wp:cNvGraphicFramePr>
@@ -455,7 +456,7 @@
                   <a:graphicData uri="http://schemas.openxmlformats.org/drawingml/2006/picture">
                     <pic:pic xmlns:pic="http://schemas.openxmlformats.org/drawingml/2006/picture">
                       <pic:nvPicPr>
-                        <pic:cNvPr id="604370775" name="" hidden="0"/>
+                        <pic:cNvPr id="1527306300" name="" hidden="0"/>
                         <pic:cNvPicPr>
                           <a:picLocks noChangeAspect="1"/>
                         </pic:cNvPicPr>
@@ -468,7 +469,7 @@
                       <pic:spPr bwMode="auto">
                         <a:xfrm>
                           <a:off x="0" y="0"/>
-                          <a:ext cx="5940424" cy="3826249"/>
+                          <a:ext cx="5940424" cy="4116226"/>
                         </a:xfrm>
                         <a:prstGeom prst="rect">
                           <a:avLst/>
@@ -498,7 +499,7 @@
                   <v:f eqn="sum @10 21600 0"/>
                 </v:formulas>
               </v:shapetype>
-              <v:shape id="_x0000_i5" o:spid="_x0000_s5" type="#_x0000_t75" style="mso-wrap-distance-left:0.0pt;mso-wrap-distance-top:0.0pt;mso-wrap-distance-right:0.0pt;mso-wrap-distance-bottom:0.0pt;width:467.8pt;height:301.3pt;" stroked="false">
+              <v:shape id="_x0000_i5" o:spid="_x0000_s5" type="#_x0000_t75" style="mso-wrap-distance-left:0.0pt;mso-wrap-distance-top:0.0pt;mso-wrap-distance-right:0.0pt;mso-wrap-distance-bottom:0.0pt;width:467.8pt;height:324.1pt;" stroked="false">
                 <v:path textboxrect="0,0,0,0"/>
                 <v:imagedata r:id="rId13" o:title=""/>
               </v:shape>
@@ -533,7 +534,7 @@
           <mc:Choice Requires="wpg">
             <w:drawing>
               <wp:inline xmlns:wp="http://schemas.openxmlformats.org/drawingml/2006/wordprocessingDrawing" distT="0" distB="0" distL="0" distR="0">
-                <wp:extent cx="5940425" cy="3836393"/>
+                <wp:extent cx="5940425" cy="4118604"/>
                 <wp:effectExtent l="0" t="0" r="0" b="0"/>
                 <wp:docPr id="7" name="" hidden="0"/>
                 <wp:cNvGraphicFramePr>
@@ -543,7 +544,7 @@
                   <a:graphicData uri="http://schemas.openxmlformats.org/drawingml/2006/picture">
                     <pic:pic xmlns:pic="http://schemas.openxmlformats.org/drawingml/2006/picture">
                       <pic:nvPicPr>
-                        <pic:cNvPr id="1098947127" name="" hidden="0"/>
+                        <pic:cNvPr id="1135551522" name="" hidden="0"/>
                         <pic:cNvPicPr>
                           <a:picLocks noChangeAspect="1"/>
                         </pic:cNvPicPr>
@@ -556,7 +557,7 @@
                       <pic:spPr bwMode="auto">
                         <a:xfrm>
                           <a:off x="0" y="0"/>
-                          <a:ext cx="5940424" cy="3836392"/>
+                          <a:ext cx="5940424" cy="4118604"/>
                         </a:xfrm>
                         <a:prstGeom prst="rect">
                           <a:avLst/>
@@ -586,7 +587,7 @@
                   <v:f eqn="sum @10 21600 0"/>
                 </v:formulas>
               </v:shapetype>
-              <v:shape id="_x0000_i6" o:spid="_x0000_s6" type="#_x0000_t75" style="mso-wrap-distance-left:0.0pt;mso-wrap-distance-top:0.0pt;mso-wrap-distance-right:0.0pt;mso-wrap-distance-bottom:0.0pt;width:467.8pt;height:302.1pt;" stroked="false">
+              <v:shape id="_x0000_i6" o:spid="_x0000_s6" type="#_x0000_t75" style="mso-wrap-distance-left:0.0pt;mso-wrap-distance-top:0.0pt;mso-wrap-distance-right:0.0pt;mso-wrap-distance-bottom:0.0pt;width:467.8pt;height:324.3pt;" stroked="false">
                 <v:path textboxrect="0,0,0,0"/>
                 <v:imagedata r:id="rId14" o:title=""/>
               </v:shape>
@@ -621,6 +622,7 @@
           <w:highlight w:val="none"/>
         </w:rPr>
       </w:r>
+      <w:r/>
     </w:p>
     <w:p>
       <w:r>
@@ -633,20 +635,20 @@
           <w:highlight w:val="none"/>
         </w:rPr>
       </w:r>
+      <w:r/>
     </w:p>
     <w:p>
       <w:pPr>
-        <w:pStyle w:val="13"/>
+        <w:pStyle w:val="636"/>
       </w:pPr>
       <w:r>
         <w:t xml:space="preserve">Colores:</w:t>
       </w:r>
       <w:r/>
-      <w:r/>
     </w:p>
     <w:tbl>
       <w:tblPr>
-        <w:tblStyle w:val="46"/>
+        <w:tblStyle w:val="666"/>
         <w:tblW w:w="0" w:type="auto"/>
         <w:tblLook w:val="04A0" w:firstRow="1" w:lastRow="0" w:firstColumn="1" w:lastColumn="0" w:noHBand="0" w:noVBand="1"/>
       </w:tblPr>
@@ -664,7 +666,6 @@
             <w:noWrap w:val="false"/>
           </w:tcPr>
           <w:p>
-            <w:r/>
             <w:r>
               <w:t xml:space="preserve">Uso</w:t>
             </w:r>
@@ -865,7 +866,7 @@
     </w:tbl>
     <w:p>
       <w:pPr>
-        <w:pStyle w:val="13"/>
+        <w:pStyle w:val="636"/>
       </w:pPr>
       <w:r>
         <w:t xml:space="preserve">Fuentes:</w:t>
@@ -876,11 +877,10 @@
       <w:r>
         <w:t xml:space="preserve">Raleway: </w:t>
       </w:r>
-      <w:r/>
       <w:hyperlink r:id="rId15" w:tooltip="https://fonts.google.com/specimen/Raleway" w:history="1">
         <w:r>
           <w:rPr>
-            <w:rStyle w:val="172"/>
+            <w:rStyle w:val="792"/>
           </w:rPr>
           <w:t xml:space="preserve">https://fonts.google.com/specimen/Raleway</w:t>
         </w:r>
@@ -889,18 +889,14 @@
         <w:t xml:space="preserve"> </w:t>
       </w:r>
       <w:r/>
-      <w:r/>
     </w:p>
     <w:p>
       <w:pPr>
-        <w:pStyle w:val="13"/>
+        <w:pStyle w:val="636"/>
       </w:pPr>
       <w:r>
         <w:t xml:space="preserve">Inspiración:</w:t>
       </w:r>
-      <w:r/>
-      <w:r/>
-      <w:r/>
       <w:r/>
     </w:p>
     <w:p>
@@ -910,25 +906,25 @@
         </w:rPr>
       </w:pPr>
       <w:r/>
-      <w:r/>
       <w:hyperlink r:id="rId16" w:tooltip="https://developedbyed.com/" w:history="1">
         <w:r>
           <w:rPr>
-            <w:rStyle w:val="172"/>
+            <w:rStyle w:val="792"/>
           </w:rPr>
           <w:t xml:space="preserve">https://developedbyed.com/</w:t>
         </w:r>
         <w:r>
           <w:rPr>
-            <w:rStyle w:val="172"/>
+            <w:rStyle w:val="792"/>
           </w:rPr>
         </w:r>
         <w:r>
           <w:rPr>
-            <w:rStyle w:val="172"/>
+            <w:rStyle w:val="792"/>
           </w:rPr>
         </w:r>
       </w:hyperlink>
+      <w:r/>
       <w:r/>
     </w:p>
     <w:p>
@@ -942,20 +938,9 @@
           <w:highlight w:val="none"/>
         </w:rPr>
       </w:r>
+      <w:r/>
     </w:p>
     <w:p>
-      <w:r/>
-      <w:r/>
-      <w:r/>
-      <w:r/>
-      <w:r/>
-      <w:r/>
-      <w:r/>
-      <w:r/>
-      <w:r/>
-      <w:r/>
-      <w:r/>
-      <w:r/>
       <w:r/>
       <w:r/>
     </w:p>
@@ -979,7 +964,6 @@
       <w:pPr>
         <w:spacing w:after="0" w:line="240" w:lineRule="auto"/>
       </w:pPr>
-      <w:r/>
       <w:r>
         <w:separator/>
       </w:r>
@@ -991,7 +975,6 @@
       <w:pPr>
         <w:spacing w:after="0" w:line="240" w:lineRule="auto"/>
       </w:pPr>
-      <w:r/>
       <w:r>
         <w:continuationSeparator/>
       </w:r>
@@ -1008,7 +991,6 @@
       <w:pPr>
         <w:spacing w:after="0" w:line="240" w:lineRule="auto"/>
       </w:pPr>
-      <w:r/>
       <w:r>
         <w:separator/>
       </w:r>
@@ -1020,7 +1002,6 @@
       <w:pPr>
         <w:spacing w:after="0" w:line="240" w:lineRule="auto"/>
       </w:pPr>
-      <w:r/>
       <w:r>
         <w:continuationSeparator/>
       </w:r>
@@ -1186,11 +1167,11 @@
     <w:lsdException w:name="Bibliography" w:uiPriority="37"/>
     <w:lsdException w:name="TOC Heading" w:uiPriority="39" w:qFormat="1"/>
   </w:latentStyles>
-  <w:style w:type="paragraph" w:styleId="11">
+  <w:style w:type="paragraph" w:styleId="634">
     <w:name w:val="Heading 1"/>
-    <w:basedOn w:val="598"/>
-    <w:next w:val="598"/>
-    <w:link w:val="12"/>
+    <w:basedOn w:val="810"/>
+    <w:next w:val="810"/>
+    <w:link w:val="635"/>
     <w:uiPriority w:val="9"/>
     <w:qFormat/>
     <w:pPr>
@@ -1205,10 +1186,9 @@
       <w:szCs w:val="40"/>
     </w:rPr>
   </w:style>
-  <w:style w:type="character" w:styleId="12">
+  <w:style w:type="character" w:styleId="635">
     <w:name w:val="Heading 1 Char"/>
-    <w:basedOn w:val="9"/>
-    <w:link w:val="11"/>
+    <w:link w:val="634"/>
     <w:uiPriority w:val="9"/>
     <w:rPr>
       <w:rFonts w:ascii="Arial" w:hAnsi="Arial" w:cs="Arial" w:eastAsia="Arial"/>
@@ -1216,11 +1196,11 @@
       <w:szCs w:val="40"/>
     </w:rPr>
   </w:style>
-  <w:style w:type="paragraph" w:styleId="13">
+  <w:style w:type="paragraph" w:styleId="636">
     <w:name w:val="Heading 2"/>
-    <w:basedOn w:val="598"/>
-    <w:next w:val="598"/>
-    <w:link w:val="14"/>
+    <w:basedOn w:val="810"/>
+    <w:next w:val="810"/>
+    <w:link w:val="637"/>
     <w:uiPriority w:val="9"/>
     <w:unhideWhenUsed/>
     <w:qFormat/>
@@ -1235,21 +1215,20 @@
       <w:sz w:val="34"/>
     </w:rPr>
   </w:style>
-  <w:style w:type="character" w:styleId="14">
+  <w:style w:type="character" w:styleId="637">
     <w:name w:val="Heading 2 Char"/>
-    <w:basedOn w:val="9"/>
-    <w:link w:val="13"/>
+    <w:link w:val="636"/>
     <w:uiPriority w:val="9"/>
     <w:rPr>
       <w:rFonts w:ascii="Arial" w:hAnsi="Arial" w:cs="Arial" w:eastAsia="Arial"/>
       <w:sz w:val="34"/>
     </w:rPr>
   </w:style>
-  <w:style w:type="paragraph" w:styleId="15">
+  <w:style w:type="paragraph" w:styleId="638">
     <w:name w:val="Heading 3"/>
-    <w:basedOn w:val="598"/>
-    <w:next w:val="598"/>
-    <w:link w:val="16"/>
+    <w:basedOn w:val="810"/>
+    <w:next w:val="810"/>
+    <w:link w:val="639"/>
     <w:uiPriority w:val="9"/>
     <w:unhideWhenUsed/>
     <w:qFormat/>
@@ -1265,10 +1244,9 @@
       <w:szCs w:val="30"/>
     </w:rPr>
   </w:style>
-  <w:style w:type="character" w:styleId="16">
+  <w:style w:type="character" w:styleId="639">
     <w:name w:val="Heading 3 Char"/>
-    <w:basedOn w:val="9"/>
-    <w:link w:val="15"/>
+    <w:link w:val="638"/>
     <w:uiPriority w:val="9"/>
     <w:rPr>
       <w:rFonts w:ascii="Arial" w:hAnsi="Arial" w:cs="Arial" w:eastAsia="Arial"/>
@@ -1276,11 +1254,11 @@
       <w:szCs w:val="30"/>
     </w:rPr>
   </w:style>
-  <w:style w:type="paragraph" w:styleId="17">
+  <w:style w:type="paragraph" w:styleId="640">
     <w:name w:val="Heading 4"/>
-    <w:basedOn w:val="598"/>
-    <w:next w:val="598"/>
-    <w:link w:val="18"/>
+    <w:basedOn w:val="810"/>
+    <w:next w:val="810"/>
+    <w:link w:val="641"/>
     <w:uiPriority w:val="9"/>
     <w:unhideWhenUsed/>
     <w:qFormat/>
@@ -1298,10 +1276,9 @@
       <w:szCs w:val="26"/>
     </w:rPr>
   </w:style>
-  <w:style w:type="character" w:styleId="18">
+  <w:style w:type="character" w:styleId="641">
     <w:name w:val="Heading 4 Char"/>
-    <w:basedOn w:val="9"/>
-    <w:link w:val="17"/>
+    <w:link w:val="640"/>
     <w:uiPriority w:val="9"/>
     <w:rPr>
       <w:rFonts w:ascii="Arial" w:hAnsi="Arial" w:cs="Arial" w:eastAsia="Arial"/>
@@ -1311,11 +1288,11 @@
       <w:szCs w:val="26"/>
     </w:rPr>
   </w:style>
-  <w:style w:type="paragraph" w:styleId="19">
+  <w:style w:type="paragraph" w:styleId="642">
     <w:name w:val="Heading 5"/>
-    <w:basedOn w:val="598"/>
-    <w:next w:val="598"/>
-    <w:link w:val="20"/>
+    <w:basedOn w:val="810"/>
+    <w:next w:val="810"/>
+    <w:link w:val="643"/>
     <w:uiPriority w:val="9"/>
     <w:unhideWhenUsed/>
     <w:qFormat/>
@@ -1333,10 +1310,9 @@
       <w:szCs w:val="24"/>
     </w:rPr>
   </w:style>
-  <w:style w:type="character" w:styleId="20">
+  <w:style w:type="character" w:styleId="643">
     <w:name w:val="Heading 5 Char"/>
-    <w:basedOn w:val="9"/>
-    <w:link w:val="19"/>
+    <w:link w:val="642"/>
     <w:uiPriority w:val="9"/>
     <w:rPr>
       <w:rFonts w:ascii="Arial" w:hAnsi="Arial" w:cs="Arial" w:eastAsia="Arial"/>
@@ -1346,11 +1322,11 @@
       <w:szCs w:val="24"/>
     </w:rPr>
   </w:style>
-  <w:style w:type="paragraph" w:styleId="21">
+  <w:style w:type="paragraph" w:styleId="644">
     <w:name w:val="Heading 6"/>
-    <w:basedOn w:val="598"/>
-    <w:next w:val="598"/>
-    <w:link w:val="22"/>
+    <w:basedOn w:val="810"/>
+    <w:next w:val="810"/>
+    <w:link w:val="645"/>
     <w:uiPriority w:val="9"/>
     <w:unhideWhenUsed/>
     <w:qFormat/>
@@ -1368,10 +1344,9 @@
       <w:szCs w:val="22"/>
     </w:rPr>
   </w:style>
-  <w:style w:type="character" w:styleId="22">
+  <w:style w:type="character" w:styleId="645">
     <w:name w:val="Heading 6 Char"/>
-    <w:basedOn w:val="9"/>
-    <w:link w:val="21"/>
+    <w:link w:val="644"/>
     <w:uiPriority w:val="9"/>
     <w:rPr>
       <w:rFonts w:ascii="Arial" w:hAnsi="Arial" w:cs="Arial" w:eastAsia="Arial"/>
@@ -1381,11 +1356,11 @@
       <w:szCs w:val="22"/>
     </w:rPr>
   </w:style>
-  <w:style w:type="paragraph" w:styleId="23">
+  <w:style w:type="paragraph" w:styleId="646">
     <w:name w:val="Heading 7"/>
-    <w:basedOn w:val="598"/>
-    <w:next w:val="598"/>
-    <w:link w:val="24"/>
+    <w:basedOn w:val="810"/>
+    <w:next w:val="810"/>
+    <w:link w:val="647"/>
     <w:uiPriority w:val="9"/>
     <w:unhideWhenUsed/>
     <w:qFormat/>
@@ -1405,10 +1380,9 @@
       <w:szCs w:val="22"/>
     </w:rPr>
   </w:style>
-  <w:style w:type="character" w:styleId="24">
+  <w:style w:type="character" w:styleId="647">
     <w:name w:val="Heading 7 Char"/>
-    <w:basedOn w:val="9"/>
-    <w:link w:val="23"/>
+    <w:link w:val="646"/>
     <w:uiPriority w:val="9"/>
     <w:rPr>
       <w:rFonts w:ascii="Arial" w:hAnsi="Arial" w:cs="Arial" w:eastAsia="Arial"/>
@@ -1420,11 +1394,11 @@
       <w:szCs w:val="22"/>
     </w:rPr>
   </w:style>
-  <w:style w:type="paragraph" w:styleId="25">
+  <w:style w:type="paragraph" w:styleId="648">
     <w:name w:val="Heading 8"/>
-    <w:basedOn w:val="598"/>
-    <w:next w:val="598"/>
-    <w:link w:val="26"/>
+    <w:basedOn w:val="810"/>
+    <w:next w:val="810"/>
+    <w:link w:val="649"/>
     <w:uiPriority w:val="9"/>
     <w:unhideWhenUsed/>
     <w:qFormat/>
@@ -1442,10 +1416,9 @@
       <w:szCs w:val="22"/>
     </w:rPr>
   </w:style>
-  <w:style w:type="character" w:styleId="26">
+  <w:style w:type="character" w:styleId="649">
     <w:name w:val="Heading 8 Char"/>
-    <w:basedOn w:val="9"/>
-    <w:link w:val="25"/>
+    <w:link w:val="648"/>
     <w:uiPriority w:val="9"/>
     <w:rPr>
       <w:rFonts w:ascii="Arial" w:hAnsi="Arial" w:cs="Arial" w:eastAsia="Arial"/>
@@ -1455,11 +1428,11 @@
       <w:szCs w:val="22"/>
     </w:rPr>
   </w:style>
-  <w:style w:type="paragraph" w:styleId="27">
+  <w:style w:type="paragraph" w:styleId="650">
     <w:name w:val="Heading 9"/>
-    <w:basedOn w:val="598"/>
-    <w:next w:val="598"/>
-    <w:link w:val="28"/>
+    <w:basedOn w:val="810"/>
+    <w:next w:val="810"/>
+    <w:link w:val="651"/>
     <w:uiPriority w:val="9"/>
     <w:unhideWhenUsed/>
     <w:qFormat/>
@@ -1477,10 +1450,9 @@
       <w:szCs w:val="21"/>
     </w:rPr>
   </w:style>
-  <w:style w:type="character" w:styleId="28">
+  <w:style w:type="character" w:styleId="651">
     <w:name w:val="Heading 9 Char"/>
-    <w:basedOn w:val="9"/>
-    <w:link w:val="27"/>
+    <w:link w:val="650"/>
     <w:uiPriority w:val="9"/>
     <w:rPr>
       <w:rFonts w:ascii="Arial" w:hAnsi="Arial" w:cs="Arial" w:eastAsia="Arial"/>
@@ -1490,11 +1462,11 @@
       <w:szCs w:val="21"/>
     </w:rPr>
   </w:style>
-  <w:style w:type="paragraph" w:styleId="32">
+  <w:style w:type="paragraph" w:styleId="652">
     <w:name w:val="Title"/>
-    <w:basedOn w:val="598"/>
-    <w:next w:val="598"/>
-    <w:link w:val="33"/>
+    <w:basedOn w:val="810"/>
+    <w:next w:val="810"/>
+    <w:link w:val="653"/>
     <w:uiPriority w:val="10"/>
     <w:qFormat/>
     <w:pPr>
@@ -1506,21 +1478,20 @@
       <w:szCs w:val="48"/>
     </w:rPr>
   </w:style>
-  <w:style w:type="character" w:styleId="33">
+  <w:style w:type="character" w:styleId="653">
     <w:name w:val="Title Char"/>
-    <w:basedOn w:val="9"/>
-    <w:link w:val="32"/>
+    <w:link w:val="652"/>
     <w:uiPriority w:val="10"/>
     <w:rPr>
       <w:sz w:val="48"/>
       <w:szCs w:val="48"/>
     </w:rPr>
   </w:style>
-  <w:style w:type="paragraph" w:styleId="34">
+  <w:style w:type="paragraph" w:styleId="654">
     <w:name w:val="Subtitle"/>
-    <w:basedOn w:val="598"/>
-    <w:next w:val="598"/>
-    <w:link w:val="35"/>
+    <w:basedOn w:val="810"/>
+    <w:next w:val="810"/>
+    <w:link w:val="655"/>
     <w:uiPriority w:val="11"/>
     <w:qFormat/>
     <w:pPr>
@@ -1531,21 +1502,20 @@
       <w:szCs w:val="24"/>
     </w:rPr>
   </w:style>
-  <w:style w:type="character" w:styleId="35">
+  <w:style w:type="character" w:styleId="655">
     <w:name w:val="Subtitle Char"/>
-    <w:basedOn w:val="9"/>
-    <w:link w:val="34"/>
+    <w:link w:val="654"/>
     <w:uiPriority w:val="11"/>
     <w:rPr>
       <w:sz w:val="24"/>
       <w:szCs w:val="24"/>
     </w:rPr>
   </w:style>
-  <w:style w:type="paragraph" w:styleId="36">
+  <w:style w:type="paragraph" w:styleId="656">
     <w:name w:val="Quote"/>
-    <w:basedOn w:val="598"/>
-    <w:next w:val="598"/>
-    <w:link w:val="37"/>
+    <w:basedOn w:val="810"/>
+    <w:next w:val="810"/>
+    <w:link w:val="657"/>
     <w:uiPriority w:val="29"/>
     <w:qFormat/>
     <w:pPr>
@@ -1555,19 +1525,19 @@
       <w:i/>
     </w:rPr>
   </w:style>
-  <w:style w:type="character" w:styleId="37">
+  <w:style w:type="character" w:styleId="657">
     <w:name w:val="Quote Char"/>
-    <w:link w:val="36"/>
+    <w:link w:val="656"/>
     <w:uiPriority w:val="29"/>
     <w:rPr>
       <w:i/>
     </w:rPr>
   </w:style>
-  <w:style w:type="paragraph" w:styleId="38">
+  <w:style w:type="paragraph" w:styleId="658">
     <w:name w:val="Intense Quote"/>
-    <w:basedOn w:val="598"/>
-    <w:next w:val="598"/>
-    <w:link w:val="39"/>
+    <w:basedOn w:val="810"/>
+    <w:next w:val="810"/>
+    <w:link w:val="659"/>
     <w:uiPriority w:val="30"/>
     <w:qFormat/>
     <w:pPr>
@@ -1585,18 +1555,18 @@
       <w:i/>
     </w:rPr>
   </w:style>
-  <w:style w:type="character" w:styleId="39">
+  <w:style w:type="character" w:styleId="659">
     <w:name w:val="Intense Quote Char"/>
-    <w:link w:val="38"/>
+    <w:link w:val="658"/>
     <w:uiPriority w:val="30"/>
     <w:rPr>
       <w:i/>
     </w:rPr>
   </w:style>
-  <w:style w:type="paragraph" w:styleId="40">
+  <w:style w:type="paragraph" w:styleId="660">
     <w:name w:val="Header"/>
-    <w:basedOn w:val="598"/>
-    <w:link w:val="41"/>
+    <w:basedOn w:val="810"/>
+    <w:link w:val="661"/>
     <w:uiPriority w:val="99"/>
     <w:unhideWhenUsed/>
     <w:pPr>
@@ -1607,16 +1577,15 @@
       </w:tabs>
     </w:pPr>
   </w:style>
-  <w:style w:type="character" w:styleId="41">
+  <w:style w:type="character" w:styleId="661">
     <w:name w:val="Header Char"/>
-    <w:basedOn w:val="9"/>
-    <w:link w:val="40"/>
-    <w:uiPriority w:val="99"/>
-  </w:style>
-  <w:style w:type="paragraph" w:styleId="42">
+    <w:link w:val="660"/>
+    <w:uiPriority w:val="99"/>
+  </w:style>
+  <w:style w:type="paragraph" w:styleId="662">
     <w:name w:val="Footer"/>
-    <w:basedOn w:val="598"/>
-    <w:link w:val="45"/>
+    <w:basedOn w:val="810"/>
+    <w:link w:val="665"/>
     <w:uiPriority w:val="99"/>
     <w:unhideWhenUsed/>
     <w:pPr>
@@ -1627,16 +1596,15 @@
       </w:tabs>
     </w:pPr>
   </w:style>
-  <w:style w:type="character" w:styleId="43">
+  <w:style w:type="character" w:styleId="663">
     <w:name w:val="Footer Char"/>
-    <w:basedOn w:val="9"/>
-    <w:link w:val="42"/>
-    <w:uiPriority w:val="99"/>
-  </w:style>
-  <w:style w:type="paragraph" w:styleId="44">
+    <w:link w:val="662"/>
+    <w:uiPriority w:val="99"/>
+  </w:style>
+  <w:style w:type="paragraph" w:styleId="664">
     <w:name w:val="Caption"/>
-    <w:basedOn w:val="598"/>
-    <w:next w:val="598"/>
+    <w:basedOn w:val="810"/>
+    <w:next w:val="810"/>
     <w:uiPriority w:val="35"/>
     <w:semiHidden/>
     <w:unhideWhenUsed/>
@@ -1652,15 +1620,15 @@
       <w:szCs w:val="18"/>
     </w:rPr>
   </w:style>
-  <w:style w:type="character" w:styleId="45">
+  <w:style w:type="character" w:styleId="665">
     <w:name w:val="Caption Char"/>
-    <w:basedOn w:val="44"/>
-    <w:link w:val="42"/>
-    <w:uiPriority w:val="99"/>
-  </w:style>
-  <w:style w:type="table" w:styleId="46">
+    <w:basedOn w:val="664"/>
+    <w:link w:val="662"/>
+    <w:uiPriority w:val="99"/>
+  </w:style>
+  <w:style w:type="table" w:styleId="666">
     <w:name w:val="Table Grid"/>
-    <w:basedOn w:val="599"/>
+    <w:basedOn w:val="811"/>
     <w:uiPriority w:val="59"/>
     <w:pPr>
       <w:spacing w:after="0" w:line="240" w:lineRule="auto"/>
@@ -1683,9 +1651,9 @@
       </w:tblCellMar>
     </w:tblPr>
   </w:style>
-  <w:style w:type="table" w:styleId="47">
+  <w:style w:type="table" w:styleId="667">
     <w:name w:val="Table Grid Light"/>
-    <w:basedOn w:val="599"/>
+    <w:basedOn w:val="811"/>
     <w:uiPriority w:val="59"/>
     <w:pPr>
       <w:spacing w:after="0" w:line="240" w:lineRule="auto"/>
@@ -1708,9 +1676,9 @@
       </w:tblCellMar>
     </w:tblPr>
   </w:style>
-  <w:style w:type="table" w:styleId="48">
+  <w:style w:type="table" w:styleId="668">
     <w:name w:val="Plain Table 1"/>
-    <w:basedOn w:val="599"/>
+    <w:basedOn w:val="811"/>
     <w:uiPriority w:val="59"/>
     <w:pPr>
       <w:spacing w:after="0" w:line="240" w:lineRule="auto"/>
@@ -1775,9 +1743,9 @@
       </w:rPr>
     </w:tblStylePr>
   </w:style>
-  <w:style w:type="table" w:styleId="49">
+  <w:style w:type="table" w:styleId="669">
     <w:name w:val="Plain Table 2"/>
-    <w:basedOn w:val="599"/>
+    <w:basedOn w:val="811"/>
     <w:uiPriority w:val="59"/>
     <w:pPr>
       <w:spacing w:after="0" w:line="240" w:lineRule="auto"/>
@@ -1860,9 +1828,9 @@
       </w:rPr>
     </w:tblStylePr>
   </w:style>
-  <w:style w:type="table" w:styleId="50">
+  <w:style w:type="table" w:styleId="670">
     <w:name w:val="Plain Table 3"/>
-    <w:basedOn w:val="599"/>
+    <w:basedOn w:val="811"/>
     <w:uiPriority w:val="99"/>
     <w:pPr>
       <w:spacing w:after="0" w:line="240" w:lineRule="auto"/>
@@ -1937,9 +1905,9 @@
       </w:rPr>
     </w:tblStylePr>
   </w:style>
-  <w:style w:type="table" w:styleId="51">
+  <w:style w:type="table" w:styleId="671">
     <w:name w:val="Plain Table 4"/>
-    <w:basedOn w:val="599"/>
+    <w:basedOn w:val="811"/>
     <w:uiPriority w:val="99"/>
     <w:pPr>
       <w:spacing w:after="0" w:line="240" w:lineRule="auto"/>
@@ -1994,9 +1962,9 @@
       </w:rPr>
     </w:tblStylePr>
   </w:style>
-  <w:style w:type="table" w:styleId="52">
+  <w:style w:type="table" w:styleId="672">
     <w:name w:val="Plain Table 5"/>
-    <w:basedOn w:val="599"/>
+    <w:basedOn w:val="811"/>
     <w:uiPriority w:val="99"/>
     <w:pPr>
       <w:spacing w:after="0" w:line="240" w:lineRule="auto"/>
@@ -2082,9 +2050,9 @@
       </w:tcPr>
     </w:tblStylePr>
   </w:style>
-  <w:style w:type="table" w:styleId="53">
+  <w:style w:type="table" w:styleId="673">
     <w:name w:val="Grid Table 1 Light"/>
-    <w:basedOn w:val="599"/>
+    <w:basedOn w:val="811"/>
     <w:uiPriority w:val="99"/>
     <w:pPr>
       <w:spacing w:after="0" w:line="240" w:lineRule="auto"/>
@@ -2147,9 +2115,9 @@
       </w:rPr>
     </w:tblStylePr>
   </w:style>
-  <w:style w:type="table" w:styleId="54">
+  <w:style w:type="table" w:styleId="674">
     <w:name w:val="Grid Table 1 Light - Accent 1"/>
-    <w:basedOn w:val="599"/>
+    <w:basedOn w:val="811"/>
     <w:uiPriority w:val="99"/>
     <w:pPr>
       <w:spacing w:after="0" w:line="240" w:lineRule="auto"/>
@@ -2212,9 +2180,9 @@
       </w:rPr>
     </w:tblStylePr>
   </w:style>
-  <w:style w:type="table" w:styleId="55">
+  <w:style w:type="table" w:styleId="675">
     <w:name w:val="Grid Table 1 Light - Accent 2"/>
-    <w:basedOn w:val="599"/>
+    <w:basedOn w:val="811"/>
     <w:uiPriority w:val="99"/>
     <w:pPr>
       <w:spacing w:after="0" w:line="240" w:lineRule="auto"/>
@@ -2277,9 +2245,9 @@
       </w:rPr>
     </w:tblStylePr>
   </w:style>
-  <w:style w:type="table" w:styleId="56">
+  <w:style w:type="table" w:styleId="676">
     <w:name w:val="Grid Table 1 Light - Accent 3"/>
-    <w:basedOn w:val="599"/>
+    <w:basedOn w:val="811"/>
     <w:uiPriority w:val="99"/>
     <w:pPr>
       <w:spacing w:after="0" w:line="240" w:lineRule="auto"/>
@@ -2342,9 +2310,9 @@
       </w:rPr>
     </w:tblStylePr>
   </w:style>
-  <w:style w:type="table" w:styleId="57">
+  <w:style w:type="table" w:styleId="677">
     <w:name w:val="Grid Table 1 Light - Accent 4"/>
-    <w:basedOn w:val="599"/>
+    <w:basedOn w:val="811"/>
     <w:uiPriority w:val="99"/>
     <w:pPr>
       <w:spacing w:after="0" w:line="240" w:lineRule="auto"/>
@@ -2407,9 +2375,9 @@
       </w:rPr>
     </w:tblStylePr>
   </w:style>
-  <w:style w:type="table" w:styleId="58">
+  <w:style w:type="table" w:styleId="678">
     <w:name w:val="Grid Table 1 Light - Accent 5"/>
-    <w:basedOn w:val="599"/>
+    <w:basedOn w:val="811"/>
     <w:uiPriority w:val="99"/>
     <w:pPr>
       <w:spacing w:after="0" w:line="240" w:lineRule="auto"/>
@@ -2472,9 +2440,9 @@
       </w:rPr>
     </w:tblStylePr>
   </w:style>
-  <w:style w:type="table" w:styleId="59">
+  <w:style w:type="table" w:styleId="679">
     <w:name w:val="Grid Table 1 Light - Accent 6"/>
-    <w:basedOn w:val="599"/>
+    <w:basedOn w:val="811"/>
     <w:uiPriority w:val="99"/>
     <w:pPr>
       <w:spacing w:after="0" w:line="240" w:lineRule="auto"/>
@@ -2537,9 +2505,9 @@
       </w:rPr>
     </w:tblStylePr>
   </w:style>
-  <w:style w:type="table" w:styleId="60">
+  <w:style w:type="table" w:styleId="680">
     <w:name w:val="Grid Table 2"/>
-    <w:basedOn w:val="599"/>
+    <w:basedOn w:val="811"/>
     <w:uiPriority w:val="99"/>
     <w:pPr>
       <w:spacing w:after="0" w:line="240" w:lineRule="auto"/>
@@ -2617,9 +2585,9 @@
       </w:tcPr>
     </w:tblStylePr>
   </w:style>
-  <w:style w:type="table" w:styleId="61">
+  <w:style w:type="table" w:styleId="681">
     <w:name w:val="Grid Table 2 - Accent 1"/>
-    <w:basedOn w:val="599"/>
+    <w:basedOn w:val="811"/>
     <w:uiPriority w:val="99"/>
     <w:pPr>
       <w:spacing w:after="0" w:line="240" w:lineRule="auto"/>
@@ -2697,9 +2665,9 @@
       </w:tcPr>
     </w:tblStylePr>
   </w:style>
-  <w:style w:type="table" w:styleId="62">
+  <w:style w:type="table" w:styleId="682">
     <w:name w:val="Grid Table 2 - Accent 2"/>
-    <w:basedOn w:val="599"/>
+    <w:basedOn w:val="811"/>
     <w:uiPriority w:val="99"/>
     <w:pPr>
       <w:spacing w:after="0" w:line="240" w:lineRule="auto"/>
@@ -2777,9 +2745,9 @@
       </w:tcPr>
     </w:tblStylePr>
   </w:style>
-  <w:style w:type="table" w:styleId="63">
+  <w:style w:type="table" w:styleId="683">
     <w:name w:val="Grid Table 2 - Accent 3"/>
-    <w:basedOn w:val="599"/>
+    <w:basedOn w:val="811"/>
     <w:uiPriority w:val="99"/>
     <w:pPr>
       <w:spacing w:after="0" w:line="240" w:lineRule="auto"/>
@@ -2857,9 +2825,9 @@
       </w:tcPr>
     </w:tblStylePr>
   </w:style>
-  <w:style w:type="table" w:styleId="64">
+  <w:style w:type="table" w:styleId="684">
     <w:name w:val="Grid Table 2 - Accent 4"/>
-    <w:basedOn w:val="599"/>
+    <w:basedOn w:val="811"/>
     <w:uiPriority w:val="99"/>
     <w:pPr>
       <w:spacing w:after="0" w:line="240" w:lineRule="auto"/>
@@ -2937,9 +2905,9 @@
       </w:tcPr>
     </w:tblStylePr>
   </w:style>
-  <w:style w:type="table" w:styleId="65">
+  <w:style w:type="table" w:styleId="685">
     <w:name w:val="Grid Table 2 - Accent 5"/>
-    <w:basedOn w:val="599"/>
+    <w:basedOn w:val="811"/>
     <w:uiPriority w:val="99"/>
     <w:pPr>
       <w:spacing w:after="0" w:line="240" w:lineRule="auto"/>
@@ -3017,9 +2985,9 @@
       </w:tcPr>
     </w:tblStylePr>
   </w:style>
-  <w:style w:type="table" w:styleId="66">
+  <w:style w:type="table" w:styleId="686">
     <w:name w:val="Grid Table 2 - Accent 6"/>
-    <w:basedOn w:val="599"/>
+    <w:basedOn w:val="811"/>
     <w:uiPriority w:val="99"/>
     <w:pPr>
       <w:spacing w:after="0" w:line="240" w:lineRule="auto"/>
@@ -3097,9 +3065,9 @@
       </w:tcPr>
     </w:tblStylePr>
   </w:style>
-  <w:style w:type="table" w:styleId="67">
+  <w:style w:type="table" w:styleId="687">
     <w:name w:val="Grid Table 3"/>
-    <w:basedOn w:val="599"/>
+    <w:basedOn w:val="811"/>
     <w:uiPriority w:val="99"/>
     <w:pPr>
       <w:spacing w:after="0" w:line="240" w:lineRule="auto"/>
@@ -3198,9 +3166,9 @@
       </w:tcPr>
     </w:tblStylePr>
   </w:style>
-  <w:style w:type="table" w:styleId="68">
+  <w:style w:type="table" w:styleId="688">
     <w:name w:val="Grid Table 3 - Accent 1"/>
-    <w:basedOn w:val="599"/>
+    <w:basedOn w:val="811"/>
     <w:uiPriority w:val="99"/>
     <w:pPr>
       <w:spacing w:after="0" w:line="240" w:lineRule="auto"/>
@@ -3299,9 +3267,9 @@
       </w:tcPr>
     </w:tblStylePr>
   </w:style>
-  <w:style w:type="table" w:styleId="69">
+  <w:style w:type="table" w:styleId="689">
     <w:name w:val="Grid Table 3 - Accent 2"/>
-    <w:basedOn w:val="599"/>
+    <w:basedOn w:val="811"/>
     <w:uiPriority w:val="99"/>
     <w:pPr>
       <w:spacing w:after="0" w:line="240" w:lineRule="auto"/>
@@ -3400,9 +3368,9 @@
       </w:tcPr>
     </w:tblStylePr>
   </w:style>
-  <w:style w:type="table" w:styleId="70">
+  <w:style w:type="table" w:styleId="690">
     <w:name w:val="Grid Table 3 - Accent 3"/>
-    <w:basedOn w:val="599"/>
+    <w:basedOn w:val="811"/>
     <w:uiPriority w:val="99"/>
     <w:pPr>
       <w:spacing w:after="0" w:line="240" w:lineRule="auto"/>
@@ -3501,9 +3469,9 @@
       </w:tcPr>
     </w:tblStylePr>
   </w:style>
-  <w:style w:type="table" w:styleId="71">
+  <w:style w:type="table" w:styleId="691">
     <w:name w:val="Grid Table 3 - Accent 4"/>
-    <w:basedOn w:val="599"/>
+    <w:basedOn w:val="811"/>
     <w:uiPriority w:val="99"/>
     <w:pPr>
       <w:spacing w:after="0" w:line="240" w:lineRule="auto"/>
@@ -3602,9 +3570,9 @@
       </w:tcPr>
     </w:tblStylePr>
   </w:style>
-  <w:style w:type="table" w:styleId="72">
+  <w:style w:type="table" w:styleId="692">
     <w:name w:val="Grid Table 3 - Accent 5"/>
-    <w:basedOn w:val="599"/>
+    <w:basedOn w:val="811"/>
     <w:uiPriority w:val="99"/>
     <w:pPr>
       <w:spacing w:after="0" w:line="240" w:lineRule="auto"/>
@@ -3703,9 +3671,9 @@
       </w:tcPr>
     </w:tblStylePr>
   </w:style>
-  <w:style w:type="table" w:styleId="73">
+  <w:style w:type="table" w:styleId="693">
     <w:name w:val="Grid Table 3 - Accent 6"/>
-    <w:basedOn w:val="599"/>
+    <w:basedOn w:val="811"/>
     <w:uiPriority w:val="99"/>
     <w:pPr>
       <w:spacing w:after="0" w:line="240" w:lineRule="auto"/>
@@ -3804,9 +3772,9 @@
       </w:tcPr>
     </w:tblStylePr>
   </w:style>
-  <w:style w:type="table" w:styleId="74">
+  <w:style w:type="table" w:styleId="694">
     <w:name w:val="Grid Table 4"/>
-    <w:basedOn w:val="599"/>
+    <w:basedOn w:val="811"/>
     <w:uiPriority w:val="59"/>
     <w:pPr>
       <w:spacing w:after="0" w:line="240" w:lineRule="auto"/>
@@ -3885,9 +3853,9 @@
       </w:tcPr>
     </w:tblStylePr>
   </w:style>
-  <w:style w:type="table" w:styleId="75">
+  <w:style w:type="table" w:styleId="695">
     <w:name w:val="Grid Table 4 - Accent 1"/>
-    <w:basedOn w:val="599"/>
+    <w:basedOn w:val="811"/>
     <w:uiPriority w:val="59"/>
     <w:pPr>
       <w:spacing w:after="0" w:line="240" w:lineRule="auto"/>
@@ -3966,9 +3934,9 @@
       </w:tcPr>
     </w:tblStylePr>
   </w:style>
-  <w:style w:type="table" w:styleId="76">
+  <w:style w:type="table" w:styleId="696">
     <w:name w:val="Grid Table 4 - Accent 2"/>
-    <w:basedOn w:val="599"/>
+    <w:basedOn w:val="811"/>
     <w:uiPriority w:val="59"/>
     <w:pPr>
       <w:spacing w:after="0" w:line="240" w:lineRule="auto"/>
@@ -4047,9 +4015,9 @@
       </w:tcPr>
     </w:tblStylePr>
   </w:style>
-  <w:style w:type="table" w:styleId="77">
+  <w:style w:type="table" w:styleId="697">
     <w:name w:val="Grid Table 4 - Accent 3"/>
-    <w:basedOn w:val="599"/>
+    <w:basedOn w:val="811"/>
     <w:uiPriority w:val="59"/>
     <w:pPr>
       <w:spacing w:after="0" w:line="240" w:lineRule="auto"/>
@@ -4128,9 +4096,9 @@
       </w:tcPr>
     </w:tblStylePr>
   </w:style>
-  <w:style w:type="table" w:styleId="78">
+  <w:style w:type="table" w:styleId="698">
     <w:name w:val="Grid Table 4 - Accent 4"/>
-    <w:basedOn w:val="599"/>
+    <w:basedOn w:val="811"/>
     <w:uiPriority w:val="59"/>
     <w:pPr>
       <w:spacing w:after="0" w:line="240" w:lineRule="auto"/>
@@ -4209,9 +4177,9 @@
       </w:tcPr>
     </w:tblStylePr>
   </w:style>
-  <w:style w:type="table" w:styleId="79">
+  <w:style w:type="table" w:styleId="699">
     <w:name w:val="Grid Table 4 - Accent 5"/>
-    <w:basedOn w:val="599"/>
+    <w:basedOn w:val="811"/>
     <w:uiPriority w:val="59"/>
     <w:pPr>
       <w:spacing w:after="0" w:line="240" w:lineRule="auto"/>
@@ -4290,9 +4258,9 @@
       </w:tcPr>
     </w:tblStylePr>
   </w:style>
-  <w:style w:type="table" w:styleId="80">
+  <w:style w:type="table" w:styleId="700">
     <w:name w:val="Grid Table 4 - Accent 6"/>
-    <w:basedOn w:val="599"/>
+    <w:basedOn w:val="811"/>
     <w:uiPriority w:val="59"/>
     <w:pPr>
       <w:spacing w:after="0" w:line="240" w:lineRule="auto"/>
@@ -4371,9 +4339,9 @@
       </w:tcPr>
     </w:tblStylePr>
   </w:style>
-  <w:style w:type="table" w:styleId="81">
+  <w:style w:type="table" w:styleId="701">
     <w:name w:val="Grid Table 5 Dark"/>
-    <w:basedOn w:val="599"/>
+    <w:basedOn w:val="811"/>
     <w:uiPriority w:val="99"/>
     <w:pPr>
       <w:spacing w:after="0" w:line="240" w:lineRule="auto"/>
@@ -4450,9 +4418,9 @@
       </w:tcPr>
     </w:tblStylePr>
   </w:style>
-  <w:style w:type="table" w:styleId="82">
+  <w:style w:type="table" w:styleId="702">
     <w:name w:val="Grid Table 5 Dark- Accent 1"/>
-    <w:basedOn w:val="599"/>
+    <w:basedOn w:val="811"/>
     <w:uiPriority w:val="99"/>
     <w:pPr>
       <w:spacing w:after="0" w:line="240" w:lineRule="auto"/>
@@ -4529,9 +4497,9 @@
       </w:tcPr>
     </w:tblStylePr>
   </w:style>
-  <w:style w:type="table" w:styleId="83">
+  <w:style w:type="table" w:styleId="703">
     <w:name w:val="Grid Table 5 Dark - Accent 2"/>
-    <w:basedOn w:val="599"/>
+    <w:basedOn w:val="811"/>
     <w:uiPriority w:val="99"/>
     <w:pPr>
       <w:spacing w:after="0" w:line="240" w:lineRule="auto"/>
@@ -4608,9 +4576,9 @@
       </w:tcPr>
     </w:tblStylePr>
   </w:style>
-  <w:style w:type="table" w:styleId="84">
+  <w:style w:type="table" w:styleId="704">
     <w:name w:val="Grid Table 5 Dark - Accent 3"/>
-    <w:basedOn w:val="599"/>
+    <w:basedOn w:val="811"/>
     <w:uiPriority w:val="99"/>
     <w:pPr>
       <w:spacing w:after="0" w:line="240" w:lineRule="auto"/>
@@ -4687,9 +4655,9 @@
       </w:tcPr>
     </w:tblStylePr>
   </w:style>
-  <w:style w:type="table" w:styleId="85">
+  <w:style w:type="table" w:styleId="705">
     <w:name w:val="Grid Table 5 Dark- Accent 4"/>
-    <w:basedOn w:val="599"/>
+    <w:basedOn w:val="811"/>
     <w:uiPriority w:val="99"/>
     <w:pPr>
       <w:spacing w:after="0" w:line="240" w:lineRule="auto"/>
@@ -4766,9 +4734,9 @@
       </w:tcPr>
     </w:tblStylePr>
   </w:style>
-  <w:style w:type="table" w:styleId="86">
+  <w:style w:type="table" w:styleId="706">
     <w:name w:val="Grid Table 5 Dark - Accent 5"/>
-    <w:basedOn w:val="599"/>
+    <w:basedOn w:val="811"/>
     <w:uiPriority w:val="99"/>
     <w:pPr>
       <w:spacing w:after="0" w:line="240" w:lineRule="auto"/>
@@ -4845,9 +4813,9 @@
       </w:tcPr>
     </w:tblStylePr>
   </w:style>
-  <w:style w:type="table" w:styleId="87">
+  <w:style w:type="table" w:styleId="707">
     <w:name w:val="Grid Table 5 Dark - Accent 6"/>
-    <w:basedOn w:val="599"/>
+    <w:basedOn w:val="811"/>
     <w:uiPriority w:val="99"/>
     <w:pPr>
       <w:spacing w:after="0" w:line="240" w:lineRule="auto"/>
@@ -4924,9 +4892,9 @@
       </w:tcPr>
     </w:tblStylePr>
   </w:style>
-  <w:style w:type="table" w:styleId="88">
+  <w:style w:type="table" w:styleId="708">
     <w:name w:val="Grid Table 6 Colorful"/>
-    <w:basedOn w:val="599"/>
+    <w:basedOn w:val="811"/>
     <w:uiPriority w:val="99"/>
     <w:pPr>
       <w:spacing w:after="0" w:line="240" w:lineRule="auto"/>
@@ -5003,9 +4971,9 @@
       </w:rPr>
     </w:tblStylePr>
   </w:style>
-  <w:style w:type="table" w:styleId="89">
+  <w:style w:type="table" w:styleId="709">
     <w:name w:val="Grid Table 6 Colorful - Accent 1"/>
-    <w:basedOn w:val="599"/>
+    <w:basedOn w:val="811"/>
     <w:uiPriority w:val="99"/>
     <w:pPr>
       <w:spacing w:after="0" w:line="240" w:lineRule="auto"/>
@@ -5082,9 +5050,9 @@
       </w:rPr>
     </w:tblStylePr>
   </w:style>
-  <w:style w:type="table" w:styleId="90">
+  <w:style w:type="table" w:styleId="710">
     <w:name w:val="Grid Table 6 Colorful - Accent 2"/>
-    <w:basedOn w:val="599"/>
+    <w:basedOn w:val="811"/>
     <w:uiPriority w:val="99"/>
     <w:pPr>
       <w:spacing w:after="0" w:line="240" w:lineRule="auto"/>
@@ -5161,9 +5129,9 @@
       </w:rPr>
     </w:tblStylePr>
   </w:style>
-  <w:style w:type="table" w:styleId="91">
+  <w:style w:type="table" w:styleId="711">
     <w:name w:val="Grid Table 6 Colorful - Accent 3"/>
-    <w:basedOn w:val="599"/>
+    <w:basedOn w:val="811"/>
     <w:uiPriority w:val="99"/>
     <w:pPr>
       <w:spacing w:after="0" w:line="240" w:lineRule="auto"/>
@@ -5240,9 +5208,9 @@
       </w:rPr>
     </w:tblStylePr>
   </w:style>
-  <w:style w:type="table" w:styleId="92">
+  <w:style w:type="table" w:styleId="712">
     <w:name w:val="Grid Table 6 Colorful - Accent 4"/>
-    <w:basedOn w:val="599"/>
+    <w:basedOn w:val="811"/>
     <w:uiPriority w:val="99"/>
     <w:pPr>
       <w:spacing w:after="0" w:line="240" w:lineRule="auto"/>
@@ -5319,9 +5287,9 @@
       </w:rPr>
     </w:tblStylePr>
   </w:style>
-  <w:style w:type="table" w:styleId="93">
+  <w:style w:type="table" w:styleId="713">
     <w:name w:val="Grid Table 6 Colorful - Accent 5"/>
-    <w:basedOn w:val="599"/>
+    <w:basedOn w:val="811"/>
     <w:uiPriority w:val="99"/>
     <w:pPr>
       <w:spacing w:after="0" w:line="240" w:lineRule="auto"/>
@@ -5398,9 +5366,9 @@
       </w:rPr>
     </w:tblStylePr>
   </w:style>
-  <w:style w:type="table" w:styleId="94">
+  <w:style w:type="table" w:styleId="714">
     <w:name w:val="Grid Table 6 Colorful - Accent 6"/>
-    <w:basedOn w:val="599"/>
+    <w:basedOn w:val="811"/>
     <w:uiPriority w:val="99"/>
     <w:pPr>
       <w:spacing w:after="0" w:line="240" w:lineRule="auto"/>
@@ -5477,9 +5445,9 @@
       </w:rPr>
     </w:tblStylePr>
   </w:style>
-  <w:style w:type="table" w:styleId="95">
+  <w:style w:type="table" w:styleId="715">
     <w:name w:val="Grid Table 7 Colorful"/>
-    <w:basedOn w:val="599"/>
+    <w:basedOn w:val="811"/>
     <w:uiPriority w:val="99"/>
     <w:pPr>
       <w:spacing w:after="0" w:line="240" w:lineRule="auto"/>
@@ -5530,9 +5498,9 @@
       <w:tcPr>
         <w:shd w:color="ffffff"/>
         <w:tcBorders>
-          <w:top w:val="none"/>
-          <w:left w:val="none"/>
-          <w:bottom w:val="none"/>
+          <w:top w:val="none" w:color="000000" w:sz="4" w:space="0"/>
+          <w:left w:val="none" w:color="000000" w:sz="4" w:space="0"/>
+          <w:bottom w:val="none" w:color="000000" w:sz="4" w:space="0"/>
           <w:right w:val="single" w:color="000000" w:themeColor="text1" w:themeTint="80" w:sz="4" w:space="0"/>
         </w:tcBorders>
       </w:tcPr>
@@ -5547,10 +5515,10 @@
       <w:tcPr>
         <w:shd w:val="clear" w:color="ffffff" w:themeColor="light1" w:fill="ffffff" w:themeFill="light1"/>
         <w:tcBorders>
-          <w:top w:val="none"/>
-          <w:left w:val="none"/>
+          <w:top w:val="none" w:color="000000" w:sz="4" w:space="0"/>
+          <w:left w:val="none" w:color="000000" w:sz="4" w:space="0"/>
           <w:bottom w:val="single" w:color="000000" w:themeColor="text1" w:themeTint="80" w:sz="4" w:space="0"/>
-          <w:right w:val="none"/>
+          <w:right w:val="none" w:color="000000" w:sz="4" w:space="0"/>
         </w:tcBorders>
       </w:tcPr>
     </w:tblStylePr>
@@ -5564,10 +5532,10 @@
       <w:tcPr>
         <w:shd w:color="ffffff"/>
         <w:tcBorders>
-          <w:top w:val="none"/>
+          <w:top w:val="none" w:color="000000" w:sz="4" w:space="0"/>
           <w:left w:val="single" w:color="000000" w:themeColor="text1" w:themeTint="80" w:sz="4" w:space="0"/>
-          <w:bottom w:val="none"/>
-          <w:right w:val="none"/>
+          <w:bottom w:val="none" w:color="000000" w:sz="4" w:space="0"/>
+          <w:right w:val="none" w:color="000000" w:sz="4" w:space="0"/>
         </w:tcBorders>
       </w:tcPr>
     </w:tblStylePr>
@@ -5582,16 +5550,16 @@
         <w:shd w:val="clear" w:color="ffffff" w:themeColor="light1" w:fill="ffffff" w:themeFill="light1"/>
         <w:tcBorders>
           <w:top w:val="single" w:color="000000" w:themeColor="text1" w:themeTint="80" w:sz="4" w:space="0"/>
-          <w:left w:val="none"/>
-          <w:bottom w:val="none"/>
-          <w:right w:val="none"/>
-        </w:tcBorders>
-      </w:tcPr>
-    </w:tblStylePr>
-  </w:style>
-  <w:style w:type="table" w:styleId="96">
+          <w:left w:val="none" w:color="000000" w:sz="4" w:space="0"/>
+          <w:bottom w:val="none" w:color="000000" w:sz="4" w:space="0"/>
+          <w:right w:val="none" w:color="000000" w:sz="4" w:space="0"/>
+        </w:tcBorders>
+      </w:tcPr>
+    </w:tblStylePr>
+  </w:style>
+  <w:style w:type="table" w:styleId="716">
     <w:name w:val="Grid Table 7 Colorful - Accent 1"/>
-    <w:basedOn w:val="599"/>
+    <w:basedOn w:val="811"/>
     <w:uiPriority w:val="99"/>
     <w:pPr>
       <w:spacing w:after="0" w:line="240" w:lineRule="auto"/>
@@ -5642,9 +5610,9 @@
       <w:tcPr>
         <w:shd w:color="ffffff"/>
         <w:tcBorders>
-          <w:top w:val="none"/>
-          <w:left w:val="none"/>
-          <w:bottom w:val="none"/>
+          <w:top w:val="none" w:color="000000" w:sz="4" w:space="0"/>
+          <w:left w:val="none" w:color="000000" w:sz="4" w:space="0"/>
+          <w:bottom w:val="none" w:color="000000" w:sz="4" w:space="0"/>
           <w:right w:val="single" w:color="000000" w:themeColor="accent1" w:themeTint="80" w:sz="4" w:space="0"/>
         </w:tcBorders>
       </w:tcPr>
@@ -5659,10 +5627,10 @@
       <w:tcPr>
         <w:shd w:val="clear" w:color="ffffff" w:themeColor="light1" w:fill="ffffff" w:themeFill="light1"/>
         <w:tcBorders>
-          <w:top w:val="none"/>
-          <w:left w:val="none"/>
+          <w:top w:val="none" w:color="000000" w:sz="4" w:space="0"/>
+          <w:left w:val="none" w:color="000000" w:sz="4" w:space="0"/>
           <w:bottom w:val="single" w:color="000000" w:themeColor="accent1" w:themeTint="80" w:sz="4" w:space="0"/>
-          <w:right w:val="none"/>
+          <w:right w:val="none" w:color="000000" w:sz="4" w:space="0"/>
         </w:tcBorders>
       </w:tcPr>
     </w:tblStylePr>
@@ -5676,10 +5644,10 @@
       <w:tcPr>
         <w:shd w:color="ffffff"/>
         <w:tcBorders>
-          <w:top w:val="none"/>
+          <w:top w:val="none" w:color="000000" w:sz="4" w:space="0"/>
           <w:left w:val="single" w:color="000000" w:themeColor="accent1" w:themeTint="80" w:sz="4" w:space="0"/>
-          <w:bottom w:val="none"/>
-          <w:right w:val="none"/>
+          <w:bottom w:val="none" w:color="000000" w:sz="4" w:space="0"/>
+          <w:right w:val="none" w:color="000000" w:sz="4" w:space="0"/>
         </w:tcBorders>
       </w:tcPr>
     </w:tblStylePr>
@@ -5694,16 +5662,16 @@
         <w:shd w:val="clear" w:color="ffffff" w:themeColor="light1" w:fill="ffffff" w:themeFill="light1"/>
         <w:tcBorders>
           <w:top w:val="single" w:color="000000" w:themeColor="accent1" w:themeTint="80" w:sz="4" w:space="0"/>
-          <w:left w:val="none"/>
-          <w:bottom w:val="none"/>
-          <w:right w:val="none"/>
-        </w:tcBorders>
-      </w:tcPr>
-    </w:tblStylePr>
-  </w:style>
-  <w:style w:type="table" w:styleId="97">
+          <w:left w:val="none" w:color="000000" w:sz="4" w:space="0"/>
+          <w:bottom w:val="none" w:color="000000" w:sz="4" w:space="0"/>
+          <w:right w:val="none" w:color="000000" w:sz="4" w:space="0"/>
+        </w:tcBorders>
+      </w:tcPr>
+    </w:tblStylePr>
+  </w:style>
+  <w:style w:type="table" w:styleId="717">
     <w:name w:val="Grid Table 7 Colorful - Accent 2"/>
-    <w:basedOn w:val="599"/>
+    <w:basedOn w:val="811"/>
     <w:uiPriority w:val="99"/>
     <w:pPr>
       <w:spacing w:after="0" w:line="240" w:lineRule="auto"/>
@@ -5754,9 +5722,9 @@
       <w:tcPr>
         <w:shd w:color="ffffff"/>
         <w:tcBorders>
-          <w:top w:val="none"/>
-          <w:left w:val="none"/>
-          <w:bottom w:val="none"/>
+          <w:top w:val="none" w:color="000000" w:sz="4" w:space="0"/>
+          <w:left w:val="none" w:color="000000" w:sz="4" w:space="0"/>
+          <w:bottom w:val="none" w:color="000000" w:sz="4" w:space="0"/>
           <w:right w:val="single" w:color="000000" w:themeColor="accent2" w:themeTint="97" w:sz="4" w:space="0"/>
         </w:tcBorders>
       </w:tcPr>
@@ -5771,10 +5739,10 @@
       <w:tcPr>
         <w:shd w:val="clear" w:color="ffffff" w:themeColor="light1" w:fill="ffffff" w:themeFill="light1"/>
         <w:tcBorders>
-          <w:top w:val="none"/>
-          <w:left w:val="none"/>
+          <w:top w:val="none" w:color="000000" w:sz="4" w:space="0"/>
+          <w:left w:val="none" w:color="000000" w:sz="4" w:space="0"/>
           <w:bottom w:val="single" w:color="000000" w:themeColor="accent2" w:themeTint="97" w:sz="4" w:space="0"/>
-          <w:right w:val="none"/>
+          <w:right w:val="none" w:color="000000" w:sz="4" w:space="0"/>
         </w:tcBorders>
       </w:tcPr>
     </w:tblStylePr>
@@ -5788,10 +5756,10 @@
       <w:tcPr>
         <w:shd w:color="ffffff"/>
         <w:tcBorders>
-          <w:top w:val="none"/>
+          <w:top w:val="none" w:color="000000" w:sz="4" w:space="0"/>
           <w:left w:val="single" w:color="000000" w:themeColor="accent2" w:themeTint="97" w:sz="4" w:space="0"/>
-          <w:bottom w:val="none"/>
-          <w:right w:val="none"/>
+          <w:bottom w:val="none" w:color="000000" w:sz="4" w:space="0"/>
+          <w:right w:val="none" w:color="000000" w:sz="4" w:space="0"/>
         </w:tcBorders>
       </w:tcPr>
     </w:tblStylePr>
@@ -5806,16 +5774,16 @@
         <w:shd w:val="clear" w:color="ffffff" w:themeColor="light1" w:fill="ffffff" w:themeFill="light1"/>
         <w:tcBorders>
           <w:top w:val="single" w:color="000000" w:themeColor="accent2" w:themeTint="97" w:sz="4" w:space="0"/>
-          <w:left w:val="none"/>
-          <w:bottom w:val="none"/>
-          <w:right w:val="none"/>
-        </w:tcBorders>
-      </w:tcPr>
-    </w:tblStylePr>
-  </w:style>
-  <w:style w:type="table" w:styleId="98">
+          <w:left w:val="none" w:color="000000" w:sz="4" w:space="0"/>
+          <w:bottom w:val="none" w:color="000000" w:sz="4" w:space="0"/>
+          <w:right w:val="none" w:color="000000" w:sz="4" w:space="0"/>
+        </w:tcBorders>
+      </w:tcPr>
+    </w:tblStylePr>
+  </w:style>
+  <w:style w:type="table" w:styleId="718">
     <w:name w:val="Grid Table 7 Colorful - Accent 3"/>
-    <w:basedOn w:val="599"/>
+    <w:basedOn w:val="811"/>
     <w:uiPriority w:val="99"/>
     <w:pPr>
       <w:spacing w:after="0" w:line="240" w:lineRule="auto"/>
@@ -5866,9 +5834,9 @@
       <w:tcPr>
         <w:shd w:color="ffffff"/>
         <w:tcBorders>
-          <w:top w:val="none"/>
-          <w:left w:val="none"/>
-          <w:bottom w:val="none"/>
+          <w:top w:val="none" w:color="000000" w:sz="4" w:space="0"/>
+          <w:left w:val="none" w:color="000000" w:sz="4" w:space="0"/>
+          <w:bottom w:val="none" w:color="000000" w:sz="4" w:space="0"/>
           <w:right w:val="single" w:color="000000" w:themeColor="accent3" w:themeTint="FE" w:sz="4" w:space="0"/>
         </w:tcBorders>
       </w:tcPr>
@@ -5883,10 +5851,10 @@
       <w:tcPr>
         <w:shd w:val="clear" w:color="ffffff" w:themeColor="light1" w:fill="ffffff" w:themeFill="light1"/>
         <w:tcBorders>
-          <w:top w:val="none"/>
-          <w:left w:val="none"/>
+          <w:top w:val="none" w:color="000000" w:sz="4" w:space="0"/>
+          <w:left w:val="none" w:color="000000" w:sz="4" w:space="0"/>
           <w:bottom w:val="single" w:color="000000" w:themeColor="accent3" w:themeTint="FE" w:sz="4" w:space="0"/>
-          <w:right w:val="none"/>
+          <w:right w:val="none" w:color="000000" w:sz="4" w:space="0"/>
         </w:tcBorders>
       </w:tcPr>
     </w:tblStylePr>
@@ -5900,10 +5868,10 @@
       <w:tcPr>
         <w:shd w:color="ffffff"/>
         <w:tcBorders>
-          <w:top w:val="none"/>
+          <w:top w:val="none" w:color="000000" w:sz="4" w:space="0"/>
           <w:left w:val="single" w:color="000000" w:themeColor="accent3" w:themeTint="FE" w:sz="4" w:space="0"/>
-          <w:bottom w:val="none"/>
-          <w:right w:val="none"/>
+          <w:bottom w:val="none" w:color="000000" w:sz="4" w:space="0"/>
+          <w:right w:val="none" w:color="000000" w:sz="4" w:space="0"/>
         </w:tcBorders>
       </w:tcPr>
     </w:tblStylePr>
@@ -5918,16 +5886,16 @@
         <w:shd w:val="clear" w:color="ffffff" w:themeColor="light1" w:fill="ffffff" w:themeFill="light1"/>
         <w:tcBorders>
           <w:top w:val="single" w:color="000000" w:themeColor="accent3" w:themeTint="FE" w:sz="4" w:space="0"/>
-          <w:left w:val="none"/>
-          <w:bottom w:val="none"/>
-          <w:right w:val="none"/>
-        </w:tcBorders>
-      </w:tcPr>
-    </w:tblStylePr>
-  </w:style>
-  <w:style w:type="table" w:styleId="99">
+          <w:left w:val="none" w:color="000000" w:sz="4" w:space="0"/>
+          <w:bottom w:val="none" w:color="000000" w:sz="4" w:space="0"/>
+          <w:right w:val="none" w:color="000000" w:sz="4" w:space="0"/>
+        </w:tcBorders>
+      </w:tcPr>
+    </w:tblStylePr>
+  </w:style>
+  <w:style w:type="table" w:styleId="719">
     <w:name w:val="Grid Table 7 Colorful - Accent 4"/>
-    <w:basedOn w:val="599"/>
+    <w:basedOn w:val="811"/>
     <w:uiPriority w:val="99"/>
     <w:pPr>
       <w:spacing w:after="0" w:line="240" w:lineRule="auto"/>
@@ -5978,9 +5946,9 @@
       <w:tcPr>
         <w:shd w:color="ffffff"/>
         <w:tcBorders>
-          <w:top w:val="none"/>
-          <w:left w:val="none"/>
-          <w:bottom w:val="none"/>
+          <w:top w:val="none" w:color="000000" w:sz="4" w:space="0"/>
+          <w:left w:val="none" w:color="000000" w:sz="4" w:space="0"/>
+          <w:bottom w:val="none" w:color="000000" w:sz="4" w:space="0"/>
           <w:right w:val="single" w:color="000000" w:themeColor="accent4" w:themeTint="9A" w:sz="4" w:space="0"/>
         </w:tcBorders>
       </w:tcPr>
@@ -5995,10 +5963,10 @@
       <w:tcPr>
         <w:shd w:val="clear" w:color="ffffff" w:themeColor="light1" w:fill="ffffff" w:themeFill="light1"/>
         <w:tcBorders>
-          <w:top w:val="none"/>
-          <w:left w:val="none"/>
+          <w:top w:val="none" w:color="000000" w:sz="4" w:space="0"/>
+          <w:left w:val="none" w:color="000000" w:sz="4" w:space="0"/>
           <w:bottom w:val="single" w:color="000000" w:themeColor="accent4" w:themeTint="9A" w:sz="4" w:space="0"/>
-          <w:right w:val="none"/>
+          <w:right w:val="none" w:color="000000" w:sz="4" w:space="0"/>
         </w:tcBorders>
       </w:tcPr>
     </w:tblStylePr>
@@ -6012,10 +5980,10 @@
       <w:tcPr>
         <w:shd w:color="ffffff"/>
         <w:tcBorders>
-          <w:top w:val="none"/>
+          <w:top w:val="none" w:color="000000" w:sz="4" w:space="0"/>
           <w:left w:val="single" w:color="000000" w:themeColor="accent4" w:themeTint="9A" w:sz="4" w:space="0"/>
-          <w:bottom w:val="none"/>
-          <w:right w:val="none"/>
+          <w:bottom w:val="none" w:color="000000" w:sz="4" w:space="0"/>
+          <w:right w:val="none" w:color="000000" w:sz="4" w:space="0"/>
         </w:tcBorders>
       </w:tcPr>
     </w:tblStylePr>
@@ -6030,16 +5998,16 @@
         <w:shd w:val="clear" w:color="ffffff" w:themeColor="light1" w:fill="ffffff" w:themeFill="light1"/>
         <w:tcBorders>
           <w:top w:val="single" w:color="000000" w:themeColor="accent4" w:themeTint="9A" w:sz="4" w:space="0"/>
-          <w:left w:val="none"/>
-          <w:bottom w:val="none"/>
-          <w:right w:val="none"/>
-        </w:tcBorders>
-      </w:tcPr>
-    </w:tblStylePr>
-  </w:style>
-  <w:style w:type="table" w:styleId="100">
+          <w:left w:val="none" w:color="000000" w:sz="4" w:space="0"/>
+          <w:bottom w:val="none" w:color="000000" w:sz="4" w:space="0"/>
+          <w:right w:val="none" w:color="000000" w:sz="4" w:space="0"/>
+        </w:tcBorders>
+      </w:tcPr>
+    </w:tblStylePr>
+  </w:style>
+  <w:style w:type="table" w:styleId="720">
     <w:name w:val="Grid Table 7 Colorful - Accent 5"/>
-    <w:basedOn w:val="599"/>
+    <w:basedOn w:val="811"/>
     <w:uiPriority w:val="99"/>
     <w:pPr>
       <w:spacing w:after="0" w:line="240" w:lineRule="auto"/>
@@ -6090,9 +6058,9 @@
       <w:tcPr>
         <w:shd w:color="ffffff"/>
         <w:tcBorders>
-          <w:top w:val="none"/>
-          <w:left w:val="none"/>
-          <w:bottom w:val="none"/>
+          <w:top w:val="none" w:color="000000" w:sz="4" w:space="0"/>
+          <w:left w:val="none" w:color="000000" w:sz="4" w:space="0"/>
+          <w:bottom w:val="none" w:color="000000" w:sz="4" w:space="0"/>
           <w:right w:val="single" w:color="000000" w:themeColor="accent5" w:themeTint="90" w:sz="4" w:space="0"/>
         </w:tcBorders>
       </w:tcPr>
@@ -6107,10 +6075,10 @@
       <w:tcPr>
         <w:shd w:val="clear" w:color="ffffff" w:themeColor="light1" w:fill="ffffff" w:themeFill="light1"/>
         <w:tcBorders>
-          <w:top w:val="none"/>
-          <w:left w:val="none"/>
+          <w:top w:val="none" w:color="000000" w:sz="4" w:space="0"/>
+          <w:left w:val="none" w:color="000000" w:sz="4" w:space="0"/>
           <w:bottom w:val="single" w:color="000000" w:themeColor="accent5" w:themeTint="90" w:sz="4" w:space="0"/>
-          <w:right w:val="none"/>
+          <w:right w:val="none" w:color="000000" w:sz="4" w:space="0"/>
         </w:tcBorders>
       </w:tcPr>
     </w:tblStylePr>
@@ -6124,10 +6092,10 @@
       <w:tcPr>
         <w:shd w:color="ffffff"/>
         <w:tcBorders>
-          <w:top w:val="none"/>
+          <w:top w:val="none" w:color="000000" w:sz="4" w:space="0"/>
           <w:left w:val="single" w:color="000000" w:themeColor="accent5" w:themeTint="90" w:sz="4" w:space="0"/>
-          <w:bottom w:val="none"/>
-          <w:right w:val="none"/>
+          <w:bottom w:val="none" w:color="000000" w:sz="4" w:space="0"/>
+          <w:right w:val="none" w:color="000000" w:sz="4" w:space="0"/>
         </w:tcBorders>
       </w:tcPr>
     </w:tblStylePr>
@@ -6142,16 +6110,16 @@
         <w:shd w:val="clear" w:color="ffffff" w:themeColor="light1" w:fill="ffffff" w:themeFill="light1"/>
         <w:tcBorders>
           <w:top w:val="single" w:color="000000" w:themeColor="accent5" w:themeTint="90" w:sz="4" w:space="0"/>
-          <w:left w:val="none"/>
-          <w:bottom w:val="none"/>
-          <w:right w:val="none"/>
-        </w:tcBorders>
-      </w:tcPr>
-    </w:tblStylePr>
-  </w:style>
-  <w:style w:type="table" w:styleId="101">
+          <w:left w:val="none" w:color="000000" w:sz="4" w:space="0"/>
+          <w:bottom w:val="none" w:color="000000" w:sz="4" w:space="0"/>
+          <w:right w:val="none" w:color="000000" w:sz="4" w:space="0"/>
+        </w:tcBorders>
+      </w:tcPr>
+    </w:tblStylePr>
+  </w:style>
+  <w:style w:type="table" w:styleId="721">
     <w:name w:val="Grid Table 7 Colorful - Accent 6"/>
-    <w:basedOn w:val="599"/>
+    <w:basedOn w:val="811"/>
     <w:uiPriority w:val="99"/>
     <w:pPr>
       <w:spacing w:after="0" w:line="240" w:lineRule="auto"/>
@@ -6202,9 +6170,9 @@
       <w:tcPr>
         <w:shd w:color="ffffff"/>
         <w:tcBorders>
-          <w:top w:val="none"/>
-          <w:left w:val="none"/>
-          <w:bottom w:val="none"/>
+          <w:top w:val="none" w:color="000000" w:sz="4" w:space="0"/>
+          <w:left w:val="none" w:color="000000" w:sz="4" w:space="0"/>
+          <w:bottom w:val="none" w:color="000000" w:sz="4" w:space="0"/>
           <w:right w:val="single" w:color="000000" w:themeColor="accent6" w:themeTint="90" w:sz="4" w:space="0"/>
         </w:tcBorders>
       </w:tcPr>
@@ -6219,10 +6187,10 @@
       <w:tcPr>
         <w:shd w:val="clear" w:color="ffffff" w:themeColor="light1" w:fill="ffffff" w:themeFill="light1"/>
         <w:tcBorders>
-          <w:top w:val="none"/>
-          <w:left w:val="none"/>
+          <w:top w:val="none" w:color="000000" w:sz="4" w:space="0"/>
+          <w:left w:val="none" w:color="000000" w:sz="4" w:space="0"/>
           <w:bottom w:val="single" w:color="000000" w:themeColor="accent6" w:themeTint="90" w:sz="4" w:space="0"/>
-          <w:right w:val="none"/>
+          <w:right w:val="none" w:color="000000" w:sz="4" w:space="0"/>
         </w:tcBorders>
       </w:tcPr>
     </w:tblStylePr>
@@ -6236,10 +6204,10 @@
       <w:tcPr>
         <w:shd w:color="ffffff"/>
         <w:tcBorders>
-          <w:top w:val="none"/>
+          <w:top w:val="none" w:color="000000" w:sz="4" w:space="0"/>
           <w:left w:val="single" w:color="000000" w:themeColor="accent6" w:themeTint="90" w:sz="4" w:space="0"/>
-          <w:bottom w:val="none"/>
-          <w:right w:val="none"/>
+          <w:bottom w:val="none" w:color="000000" w:sz="4" w:space="0"/>
+          <w:right w:val="none" w:color="000000" w:sz="4" w:space="0"/>
         </w:tcBorders>
       </w:tcPr>
     </w:tblStylePr>
@@ -6254,16 +6222,16 @@
         <w:shd w:val="clear" w:color="ffffff" w:themeColor="light1" w:fill="ffffff" w:themeFill="light1"/>
         <w:tcBorders>
           <w:top w:val="single" w:color="000000" w:themeColor="accent6" w:themeTint="90" w:sz="4" w:space="0"/>
-          <w:left w:val="none"/>
-          <w:bottom w:val="none"/>
-          <w:right w:val="none"/>
-        </w:tcBorders>
-      </w:tcPr>
-    </w:tblStylePr>
-  </w:style>
-  <w:style w:type="table" w:styleId="102">
+          <w:left w:val="none" w:color="000000" w:sz="4" w:space="0"/>
+          <w:bottom w:val="none" w:color="000000" w:sz="4" w:space="0"/>
+          <w:right w:val="none" w:color="000000" w:sz="4" w:space="0"/>
+        </w:tcBorders>
+      </w:tcPr>
+    </w:tblStylePr>
+  </w:style>
+  <w:style w:type="table" w:styleId="722">
     <w:name w:val="List Table 1 Light"/>
-    <w:basedOn w:val="599"/>
+    <w:basedOn w:val="811"/>
     <w:uiPriority w:val="99"/>
     <w:pPr>
       <w:spacing w:after="0" w:line="240" w:lineRule="auto"/>
@@ -6324,9 +6292,9 @@
       </w:tcPr>
     </w:tblStylePr>
   </w:style>
-  <w:style w:type="table" w:styleId="103">
+  <w:style w:type="table" w:styleId="723">
     <w:name w:val="List Table 1 Light - Accent 1"/>
-    <w:basedOn w:val="599"/>
+    <w:basedOn w:val="811"/>
     <w:uiPriority w:val="99"/>
     <w:pPr>
       <w:spacing w:after="0" w:line="240" w:lineRule="auto"/>
@@ -6387,9 +6355,9 @@
       </w:tcPr>
     </w:tblStylePr>
   </w:style>
-  <w:style w:type="table" w:styleId="104">
+  <w:style w:type="table" w:styleId="724">
     <w:name w:val="List Table 1 Light - Accent 2"/>
-    <w:basedOn w:val="599"/>
+    <w:basedOn w:val="811"/>
     <w:uiPriority w:val="99"/>
     <w:pPr>
       <w:spacing w:after="0" w:line="240" w:lineRule="auto"/>
@@ -6450,9 +6418,9 @@
       </w:tcPr>
     </w:tblStylePr>
   </w:style>
-  <w:style w:type="table" w:styleId="105">
+  <w:style w:type="table" w:styleId="725">
     <w:name w:val="List Table 1 Light - Accent 3"/>
-    <w:basedOn w:val="599"/>
+    <w:basedOn w:val="811"/>
     <w:uiPriority w:val="99"/>
     <w:pPr>
       <w:spacing w:after="0" w:line="240" w:lineRule="auto"/>
@@ -6513,9 +6481,9 @@
       </w:tcPr>
     </w:tblStylePr>
   </w:style>
-  <w:style w:type="table" w:styleId="106">
+  <w:style w:type="table" w:styleId="726">
     <w:name w:val="List Table 1 Light - Accent 4"/>
-    <w:basedOn w:val="599"/>
+    <w:basedOn w:val="811"/>
     <w:uiPriority w:val="99"/>
     <w:pPr>
       <w:spacing w:after="0" w:line="240" w:lineRule="auto"/>
@@ -6576,9 +6544,9 @@
       </w:tcPr>
     </w:tblStylePr>
   </w:style>
-  <w:style w:type="table" w:styleId="107">
+  <w:style w:type="table" w:styleId="727">
     <w:name w:val="List Table 1 Light - Accent 5"/>
-    <w:basedOn w:val="599"/>
+    <w:basedOn w:val="811"/>
     <w:uiPriority w:val="99"/>
     <w:pPr>
       <w:spacing w:after="0" w:line="240" w:lineRule="auto"/>
@@ -6639,9 +6607,9 @@
       </w:tcPr>
     </w:tblStylePr>
   </w:style>
-  <w:style w:type="table" w:styleId="108">
+  <w:style w:type="table" w:styleId="728">
     <w:name w:val="List Table 1 Light - Accent 6"/>
-    <w:basedOn w:val="599"/>
+    <w:basedOn w:val="811"/>
     <w:uiPriority w:val="99"/>
     <w:pPr>
       <w:spacing w:after="0" w:line="240" w:lineRule="auto"/>
@@ -6702,9 +6670,9 @@
       </w:tcPr>
     </w:tblStylePr>
   </w:style>
-  <w:style w:type="table" w:styleId="109">
+  <w:style w:type="table" w:styleId="729">
     <w:name w:val="List Table 2"/>
-    <w:basedOn w:val="599"/>
+    <w:basedOn w:val="811"/>
     <w:uiPriority w:val="99"/>
     <w:pPr>
       <w:spacing w:after="0" w:line="240" w:lineRule="auto"/>
@@ -6788,9 +6756,9 @@
       </w:tcPr>
     </w:tblStylePr>
   </w:style>
-  <w:style w:type="table" w:styleId="110">
+  <w:style w:type="table" w:styleId="730">
     <w:name w:val="List Table 2 - Accent 1"/>
-    <w:basedOn w:val="599"/>
+    <w:basedOn w:val="811"/>
     <w:uiPriority w:val="99"/>
     <w:pPr>
       <w:spacing w:after="0" w:line="240" w:lineRule="auto"/>
@@ -6874,9 +6842,9 @@
       </w:tcPr>
     </w:tblStylePr>
   </w:style>
-  <w:style w:type="table" w:styleId="111">
+  <w:style w:type="table" w:styleId="731">
     <w:name w:val="List Table 2 - Accent 2"/>
-    <w:basedOn w:val="599"/>
+    <w:basedOn w:val="811"/>
     <w:uiPriority w:val="99"/>
     <w:pPr>
       <w:spacing w:after="0" w:line="240" w:lineRule="auto"/>
@@ -6960,9 +6928,9 @@
       </w:tcPr>
     </w:tblStylePr>
   </w:style>
-  <w:style w:type="table" w:styleId="112">
+  <w:style w:type="table" w:styleId="732">
     <w:name w:val="List Table 2 - Accent 3"/>
-    <w:basedOn w:val="599"/>
+    <w:basedOn w:val="811"/>
     <w:uiPriority w:val="99"/>
     <w:pPr>
       <w:spacing w:after="0" w:line="240" w:lineRule="auto"/>
@@ -7046,9 +7014,9 @@
       </w:tcPr>
     </w:tblStylePr>
   </w:style>
-  <w:style w:type="table" w:styleId="113">
+  <w:style w:type="table" w:styleId="733">
     <w:name w:val="List Table 2 - Accent 4"/>
-    <w:basedOn w:val="599"/>
+    <w:basedOn w:val="811"/>
     <w:uiPriority w:val="99"/>
     <w:pPr>
       <w:spacing w:after="0" w:line="240" w:lineRule="auto"/>
@@ -7132,9 +7100,9 @@
       </w:tcPr>
     </w:tblStylePr>
   </w:style>
-  <w:style w:type="table" w:styleId="114">
+  <w:style w:type="table" w:styleId="734">
     <w:name w:val="List Table 2 - Accent 5"/>
-    <w:basedOn w:val="599"/>
+    <w:basedOn w:val="811"/>
     <w:uiPriority w:val="99"/>
     <w:pPr>
       <w:spacing w:after="0" w:line="240" w:lineRule="auto"/>
@@ -7218,9 +7186,9 @@
       </w:tcPr>
     </w:tblStylePr>
   </w:style>
-  <w:style w:type="table" w:styleId="115">
+  <w:style w:type="table" w:styleId="735">
     <w:name w:val="List Table 2 - Accent 6"/>
-    <w:basedOn w:val="599"/>
+    <w:basedOn w:val="811"/>
     <w:uiPriority w:val="99"/>
     <w:pPr>
       <w:spacing w:after="0" w:line="240" w:lineRule="auto"/>
@@ -7304,9 +7272,9 @@
       </w:tcPr>
     </w:tblStylePr>
   </w:style>
-  <w:style w:type="table" w:styleId="116">
+  <w:style w:type="table" w:styleId="736">
     <w:name w:val="List Table 3"/>
-    <w:basedOn w:val="599"/>
+    <w:basedOn w:val="811"/>
     <w:uiPriority w:val="99"/>
     <w:pPr>
       <w:spacing w:after="0" w:line="240" w:lineRule="auto"/>
@@ -7378,9 +7346,9 @@
       </w:rPr>
     </w:tblStylePr>
   </w:style>
-  <w:style w:type="table" w:styleId="117">
+  <w:style w:type="table" w:styleId="737">
     <w:name w:val="List Table 3 - Accent 1"/>
-    <w:basedOn w:val="599"/>
+    <w:basedOn w:val="811"/>
     <w:uiPriority w:val="99"/>
     <w:pPr>
       <w:spacing w:after="0" w:line="240" w:lineRule="auto"/>
@@ -7452,9 +7420,9 @@
       </w:rPr>
     </w:tblStylePr>
   </w:style>
-  <w:style w:type="table" w:styleId="118">
+  <w:style w:type="table" w:styleId="738">
     <w:name w:val="List Table 3 - Accent 2"/>
-    <w:basedOn w:val="599"/>
+    <w:basedOn w:val="811"/>
     <w:uiPriority w:val="99"/>
     <w:pPr>
       <w:spacing w:after="0" w:line="240" w:lineRule="auto"/>
@@ -7526,9 +7494,9 @@
       </w:rPr>
     </w:tblStylePr>
   </w:style>
-  <w:style w:type="table" w:styleId="119">
+  <w:style w:type="table" w:styleId="739">
     <w:name w:val="List Table 3 - Accent 3"/>
-    <w:basedOn w:val="599"/>
+    <w:basedOn w:val="811"/>
     <w:uiPriority w:val="99"/>
     <w:pPr>
       <w:spacing w:after="0" w:line="240" w:lineRule="auto"/>
@@ -7600,9 +7568,9 @@
       </w:rPr>
     </w:tblStylePr>
   </w:style>
-  <w:style w:type="table" w:styleId="120">
+  <w:style w:type="table" w:styleId="740">
     <w:name w:val="List Table 3 - Accent 4"/>
-    <w:basedOn w:val="599"/>
+    <w:basedOn w:val="811"/>
     <w:uiPriority w:val="99"/>
     <w:pPr>
       <w:spacing w:after="0" w:line="240" w:lineRule="auto"/>
@@ -7674,9 +7642,9 @@
       </w:rPr>
     </w:tblStylePr>
   </w:style>
-  <w:style w:type="table" w:styleId="121">
+  <w:style w:type="table" w:styleId="741">
     <w:name w:val="List Table 3 - Accent 5"/>
-    <w:basedOn w:val="599"/>
+    <w:basedOn w:val="811"/>
     <w:uiPriority w:val="99"/>
     <w:pPr>
       <w:spacing w:after="0" w:line="240" w:lineRule="auto"/>
@@ -7748,9 +7716,9 @@
       </w:rPr>
     </w:tblStylePr>
   </w:style>
-  <w:style w:type="table" w:styleId="122">
+  <w:style w:type="table" w:styleId="742">
     <w:name w:val="List Table 3 - Accent 6"/>
-    <w:basedOn w:val="599"/>
+    <w:basedOn w:val="811"/>
     <w:uiPriority w:val="99"/>
     <w:pPr>
       <w:spacing w:after="0" w:line="240" w:lineRule="auto"/>
@@ -7822,9 +7790,9 @@
       </w:rPr>
     </w:tblStylePr>
   </w:style>
-  <w:style w:type="table" w:styleId="123">
+  <w:style w:type="table" w:styleId="743">
     <w:name w:val="List Table 4"/>
-    <w:basedOn w:val="599"/>
+    <w:basedOn w:val="811"/>
     <w:uiPriority w:val="99"/>
     <w:pPr>
       <w:spacing w:after="0" w:line="240" w:lineRule="auto"/>
@@ -7891,9 +7859,9 @@
       </w:rPr>
     </w:tblStylePr>
   </w:style>
-  <w:style w:type="table" w:styleId="124">
+  <w:style w:type="table" w:styleId="744">
     <w:name w:val="List Table 4 - Accent 1"/>
-    <w:basedOn w:val="599"/>
+    <w:basedOn w:val="811"/>
     <w:uiPriority w:val="99"/>
     <w:pPr>
       <w:spacing w:after="0" w:line="240" w:lineRule="auto"/>
@@ -7960,9 +7928,9 @@
       </w:rPr>
     </w:tblStylePr>
   </w:style>
-  <w:style w:type="table" w:styleId="125">
+  <w:style w:type="table" w:styleId="745">
     <w:name w:val="List Table 4 - Accent 2"/>
-    <w:basedOn w:val="599"/>
+    <w:basedOn w:val="811"/>
     <w:uiPriority w:val="99"/>
     <w:pPr>
       <w:spacing w:after="0" w:line="240" w:lineRule="auto"/>
@@ -8029,9 +7997,9 @@
       </w:rPr>
     </w:tblStylePr>
   </w:style>
-  <w:style w:type="table" w:styleId="126">
+  <w:style w:type="table" w:styleId="746">
     <w:name w:val="List Table 4 - Accent 3"/>
-    <w:basedOn w:val="599"/>
+    <w:basedOn w:val="811"/>
     <w:uiPriority w:val="99"/>
     <w:pPr>
       <w:spacing w:after="0" w:line="240" w:lineRule="auto"/>
@@ -8098,9 +8066,9 @@
       </w:rPr>
     </w:tblStylePr>
   </w:style>
-  <w:style w:type="table" w:styleId="127">
+  <w:style w:type="table" w:styleId="747">
     <w:name w:val="List Table 4 - Accent 4"/>
-    <w:basedOn w:val="599"/>
+    <w:basedOn w:val="811"/>
     <w:uiPriority w:val="99"/>
     <w:pPr>
       <w:spacing w:after="0" w:line="240" w:lineRule="auto"/>
@@ -8167,9 +8135,9 @@
       </w:rPr>
     </w:tblStylePr>
   </w:style>
-  <w:style w:type="table" w:styleId="128">
+  <w:style w:type="table" w:styleId="748">
     <w:name w:val="List Table 4 - Accent 5"/>
-    <w:basedOn w:val="599"/>
+    <w:basedOn w:val="811"/>
     <w:uiPriority w:val="99"/>
     <w:pPr>
       <w:spacing w:after="0" w:line="240" w:lineRule="auto"/>
@@ -8236,9 +8204,9 @@
       </w:rPr>
     </w:tblStylePr>
   </w:style>
-  <w:style w:type="table" w:styleId="129">
+  <w:style w:type="table" w:styleId="749">
     <w:name w:val="List Table 4 - Accent 6"/>
-    <w:basedOn w:val="599"/>
+    <w:basedOn w:val="811"/>
     <w:uiPriority w:val="99"/>
     <w:pPr>
       <w:spacing w:after="0" w:line="240" w:lineRule="auto"/>
@@ -8305,9 +8273,9 @@
       </w:rPr>
     </w:tblStylePr>
   </w:style>
-  <w:style w:type="table" w:styleId="130">
+  <w:style w:type="table" w:styleId="750">
     <w:name w:val="List Table 5 Dark"/>
-    <w:basedOn w:val="599"/>
+    <w:basedOn w:val="811"/>
     <w:uiPriority w:val="99"/>
     <w:pPr>
       <w:spacing w:after="0" w:line="240" w:lineRule="auto"/>
@@ -8412,9 +8380,9 @@
       </w:rPr>
     </w:tblStylePr>
   </w:style>
-  <w:style w:type="table" w:styleId="131">
+  <w:style w:type="table" w:styleId="751">
     <w:name w:val="List Table 5 Dark - Accent 1"/>
-    <w:basedOn w:val="599"/>
+    <w:basedOn w:val="811"/>
     <w:uiPriority w:val="99"/>
     <w:pPr>
       <w:spacing w:after="0" w:line="240" w:lineRule="auto"/>
@@ -8519,9 +8487,9 @@
       </w:rPr>
     </w:tblStylePr>
   </w:style>
-  <w:style w:type="table" w:styleId="132">
+  <w:style w:type="table" w:styleId="752">
     <w:name w:val="List Table 5 Dark - Accent 2"/>
-    <w:basedOn w:val="599"/>
+    <w:basedOn w:val="811"/>
     <w:uiPriority w:val="99"/>
     <w:pPr>
       <w:spacing w:after="0" w:line="240" w:lineRule="auto"/>
@@ -8626,9 +8594,9 @@
       </w:rPr>
     </w:tblStylePr>
   </w:style>
-  <w:style w:type="table" w:styleId="133">
+  <w:style w:type="table" w:styleId="753">
     <w:name w:val="List Table 5 Dark - Accent 3"/>
-    <w:basedOn w:val="599"/>
+    <w:basedOn w:val="811"/>
     <w:uiPriority w:val="99"/>
     <w:pPr>
       <w:spacing w:after="0" w:line="240" w:lineRule="auto"/>
@@ -8733,9 +8701,9 @@
       </w:rPr>
     </w:tblStylePr>
   </w:style>
-  <w:style w:type="table" w:styleId="134">
+  <w:style w:type="table" w:styleId="754">
     <w:name w:val="List Table 5 Dark - Accent 4"/>
-    <w:basedOn w:val="599"/>
+    <w:basedOn w:val="811"/>
     <w:uiPriority w:val="99"/>
     <w:pPr>
       <w:spacing w:after="0" w:line="240" w:lineRule="auto"/>
@@ -8840,9 +8808,9 @@
       </w:rPr>
     </w:tblStylePr>
   </w:style>
-  <w:style w:type="table" w:styleId="135">
+  <w:style w:type="table" w:styleId="755">
     <w:name w:val="List Table 5 Dark - Accent 5"/>
-    <w:basedOn w:val="599"/>
+    <w:basedOn w:val="811"/>
     <w:uiPriority w:val="99"/>
     <w:pPr>
       <w:spacing w:after="0" w:line="240" w:lineRule="auto"/>
@@ -8947,9 +8915,9 @@
       </w:rPr>
     </w:tblStylePr>
   </w:style>
-  <w:style w:type="table" w:styleId="136">
+  <w:style w:type="table" w:styleId="756">
     <w:name w:val="List Table 5 Dark - Accent 6"/>
-    <w:basedOn w:val="599"/>
+    <w:basedOn w:val="811"/>
     <w:uiPriority w:val="99"/>
     <w:pPr>
       <w:spacing w:after="0" w:line="240" w:lineRule="auto"/>
@@ -9054,9 +9022,9 @@
       </w:rPr>
     </w:tblStylePr>
   </w:style>
-  <w:style w:type="table" w:styleId="137">
+  <w:style w:type="table" w:styleId="757">
     <w:name w:val="List Table 6 Colorful"/>
-    <w:basedOn w:val="599"/>
+    <w:basedOn w:val="811"/>
     <w:uiPriority w:val="99"/>
     <w:pPr>
       <w:spacing w:after="0" w:line="240" w:lineRule="auto"/>
@@ -9127,9 +9095,9 @@
       </w:tcPr>
     </w:tblStylePr>
   </w:style>
-  <w:style w:type="table" w:styleId="138">
+  <w:style w:type="table" w:styleId="758">
     <w:name w:val="List Table 6 Colorful - Accent 1"/>
-    <w:basedOn w:val="599"/>
+    <w:basedOn w:val="811"/>
     <w:uiPriority w:val="99"/>
     <w:pPr>
       <w:spacing w:after="0" w:line="240" w:lineRule="auto"/>
@@ -9200,9 +9168,9 @@
       </w:tcPr>
     </w:tblStylePr>
   </w:style>
-  <w:style w:type="table" w:styleId="139">
+  <w:style w:type="table" w:styleId="759">
     <w:name w:val="List Table 6 Colorful - Accent 2"/>
-    <w:basedOn w:val="599"/>
+    <w:basedOn w:val="811"/>
     <w:uiPriority w:val="99"/>
     <w:pPr>
       <w:spacing w:after="0" w:line="240" w:lineRule="auto"/>
@@ -9273,9 +9241,9 @@
       </w:tcPr>
     </w:tblStylePr>
   </w:style>
-  <w:style w:type="table" w:styleId="140">
+  <w:style w:type="table" w:styleId="760">
     <w:name w:val="List Table 6 Colorful - Accent 3"/>
-    <w:basedOn w:val="599"/>
+    <w:basedOn w:val="811"/>
     <w:uiPriority w:val="99"/>
     <w:pPr>
       <w:spacing w:after="0" w:line="240" w:lineRule="auto"/>
@@ -9346,9 +9314,9 @@
       </w:tcPr>
     </w:tblStylePr>
   </w:style>
-  <w:style w:type="table" w:styleId="141">
+  <w:style w:type="table" w:styleId="761">
     <w:name w:val="List Table 6 Colorful - Accent 4"/>
-    <w:basedOn w:val="599"/>
+    <w:basedOn w:val="811"/>
     <w:uiPriority w:val="99"/>
     <w:pPr>
       <w:spacing w:after="0" w:line="240" w:lineRule="auto"/>
@@ -9419,9 +9387,9 @@
       </w:tcPr>
     </w:tblStylePr>
   </w:style>
-  <w:style w:type="table" w:styleId="142">
+  <w:style w:type="table" w:styleId="762">
     <w:name w:val="List Table 6 Colorful - Accent 5"/>
-    <w:basedOn w:val="599"/>
+    <w:basedOn w:val="811"/>
     <w:uiPriority w:val="99"/>
     <w:pPr>
       <w:spacing w:after="0" w:line="240" w:lineRule="auto"/>
@@ -9492,9 +9460,9 @@
       </w:tcPr>
     </w:tblStylePr>
   </w:style>
-  <w:style w:type="table" w:styleId="143">
+  <w:style w:type="table" w:styleId="763">
     <w:name w:val="List Table 6 Colorful - Accent 6"/>
-    <w:basedOn w:val="599"/>
+    <w:basedOn w:val="811"/>
     <w:uiPriority w:val="99"/>
     <w:pPr>
       <w:spacing w:after="0" w:line="240" w:lineRule="auto"/>
@@ -9565,9 +9533,9 @@
       </w:tcPr>
     </w:tblStylePr>
   </w:style>
-  <w:style w:type="table" w:styleId="144">
+  <w:style w:type="table" w:styleId="764">
     <w:name w:val="List Table 7 Colorful"/>
-    <w:basedOn w:val="599"/>
+    <w:basedOn w:val="811"/>
     <w:uiPriority w:val="99"/>
     <w:pPr>
       <w:spacing w:after="0" w:line="240" w:lineRule="auto"/>
@@ -9615,9 +9583,9 @@
       <w:tcPr>
         <w:shd w:color="ffffff"/>
         <w:tcBorders>
-          <w:top w:val="none"/>
-          <w:left w:val="none"/>
-          <w:bottom w:val="none"/>
+          <w:top w:val="none" w:color="000000" w:sz="4" w:space="0"/>
+          <w:left w:val="none" w:color="000000" w:sz="4" w:space="0"/>
+          <w:bottom w:val="none" w:color="000000" w:sz="4" w:space="0"/>
           <w:right w:val="single" w:color="000000" w:themeColor="text1" w:themeTint="80" w:sz="4" w:space="0"/>
         </w:tcBorders>
       </w:tcPr>
@@ -9632,10 +9600,10 @@
       <w:tcPr>
         <w:shd w:val="clear" w:color="ffffff" w:themeColor="light1" w:fill="ffffff" w:themeFill="light1"/>
         <w:tcBorders>
-          <w:top w:val="none"/>
-          <w:left w:val="none"/>
+          <w:top w:val="none" w:color="000000" w:sz="4" w:space="0"/>
+          <w:left w:val="none" w:color="000000" w:sz="4" w:space="0"/>
           <w:bottom w:val="single" w:color="000000" w:themeColor="text1" w:themeTint="80" w:sz="4" w:space="0"/>
-          <w:right w:val="none"/>
+          <w:right w:val="none" w:color="000000" w:sz="4" w:space="0"/>
         </w:tcBorders>
       </w:tcPr>
     </w:tblStylePr>
@@ -9649,10 +9617,10 @@
       <w:tcPr>
         <w:shd w:color="ffffff"/>
         <w:tcBorders>
-          <w:top w:val="none"/>
+          <w:top w:val="none" w:color="000000" w:sz="4" w:space="0"/>
           <w:left w:val="single" w:color="000000" w:themeColor="text1" w:themeTint="80" w:sz="4" w:space="0"/>
-          <w:bottom w:val="none"/>
-          <w:right w:val="none"/>
+          <w:bottom w:val="none" w:color="000000" w:sz="4" w:space="0"/>
+          <w:right w:val="none" w:color="000000" w:sz="4" w:space="0"/>
         </w:tcBorders>
       </w:tcPr>
     </w:tblStylePr>
@@ -9667,9 +9635,9 @@
         <w:shd w:val="clear" w:color="ffffff" w:themeColor="light1" w:fill="ffffff" w:themeFill="light1"/>
         <w:tcBorders>
           <w:top w:val="single" w:color="000000" w:themeColor="text1" w:themeTint="80" w:sz="4" w:space="0"/>
-          <w:left w:val="none"/>
-          <w:bottom w:val="none"/>
-          <w:right w:val="none"/>
+          <w:left w:val="none" w:color="000000" w:sz="4" w:space="0"/>
+          <w:bottom w:val="none" w:color="000000" w:sz="4" w:space="0"/>
+          <w:right w:val="none" w:color="000000" w:sz="4" w:space="0"/>
         </w:tcBorders>
       </w:tcPr>
     </w:tblStylePr>
@@ -9681,9 +9649,9 @@
       </w:rPr>
     </w:tblStylePr>
   </w:style>
-  <w:style w:type="table" w:styleId="145">
+  <w:style w:type="table" w:styleId="765">
     <w:name w:val="List Table 7 Colorful - Accent 1"/>
-    <w:basedOn w:val="599"/>
+    <w:basedOn w:val="811"/>
     <w:uiPriority w:val="99"/>
     <w:pPr>
       <w:spacing w:after="0" w:line="240" w:lineRule="auto"/>
@@ -9731,9 +9699,9 @@
       <w:tcPr>
         <w:shd w:color="ffffff"/>
         <w:tcBorders>
-          <w:top w:val="none"/>
-          <w:left w:val="none"/>
-          <w:bottom w:val="none"/>
+          <w:top w:val="none" w:color="000000" w:sz="4" w:space="0"/>
+          <w:left w:val="none" w:color="000000" w:sz="4" w:space="0"/>
+          <w:bottom w:val="none" w:color="000000" w:sz="4" w:space="0"/>
           <w:right w:val="single" w:color="000000" w:themeColor="accent1" w:sz="4" w:space="0"/>
         </w:tcBorders>
       </w:tcPr>
@@ -9748,10 +9716,10 @@
       <w:tcPr>
         <w:shd w:val="clear" w:color="ffffff" w:themeColor="light1" w:fill="ffffff" w:themeFill="light1"/>
         <w:tcBorders>
-          <w:top w:val="none"/>
-          <w:left w:val="none"/>
+          <w:top w:val="none" w:color="000000" w:sz="4" w:space="0"/>
+          <w:left w:val="none" w:color="000000" w:sz="4" w:space="0"/>
           <w:bottom w:val="single" w:color="000000" w:themeColor="accent1" w:sz="4" w:space="0"/>
-          <w:right w:val="none"/>
+          <w:right w:val="none" w:color="000000" w:sz="4" w:space="0"/>
         </w:tcBorders>
       </w:tcPr>
     </w:tblStylePr>
@@ -9765,10 +9733,10 @@
       <w:tcPr>
         <w:shd w:color="ffffff"/>
         <w:tcBorders>
-          <w:top w:val="none"/>
+          <w:top w:val="none" w:color="000000" w:sz="4" w:space="0"/>
           <w:left w:val="single" w:color="000000" w:themeColor="accent1" w:sz="4" w:space="0"/>
-          <w:bottom w:val="none"/>
-          <w:right w:val="none"/>
+          <w:bottom w:val="none" w:color="000000" w:sz="4" w:space="0"/>
+          <w:right w:val="none" w:color="000000" w:sz="4" w:space="0"/>
         </w:tcBorders>
       </w:tcPr>
     </w:tblStylePr>
@@ -9783,9 +9751,9 @@
         <w:shd w:val="clear" w:color="ffffff" w:themeColor="light1" w:fill="ffffff" w:themeFill="light1"/>
         <w:tcBorders>
           <w:top w:val="single" w:color="000000" w:themeColor="accent1" w:sz="4" w:space="0"/>
-          <w:left w:val="none"/>
-          <w:bottom w:val="none"/>
-          <w:right w:val="none"/>
+          <w:left w:val="none" w:color="000000" w:sz="4" w:space="0"/>
+          <w:bottom w:val="none" w:color="000000" w:sz="4" w:space="0"/>
+          <w:right w:val="none" w:color="000000" w:sz="4" w:space="0"/>
         </w:tcBorders>
       </w:tcPr>
     </w:tblStylePr>
@@ -9797,9 +9765,9 @@
       </w:rPr>
     </w:tblStylePr>
   </w:style>
-  <w:style w:type="table" w:styleId="146">
+  <w:style w:type="table" w:styleId="766">
     <w:name w:val="List Table 7 Colorful - Accent 2"/>
-    <w:basedOn w:val="599"/>
+    <w:basedOn w:val="811"/>
     <w:uiPriority w:val="99"/>
     <w:pPr>
       <w:spacing w:after="0" w:line="240" w:lineRule="auto"/>
@@ -9847,9 +9815,9 @@
       <w:tcPr>
         <w:shd w:color="ffffff"/>
         <w:tcBorders>
-          <w:top w:val="none"/>
-          <w:left w:val="none"/>
-          <w:bottom w:val="none"/>
+          <w:top w:val="none" w:color="000000" w:sz="4" w:space="0"/>
+          <w:left w:val="none" w:color="000000" w:sz="4" w:space="0"/>
+          <w:bottom w:val="none" w:color="000000" w:sz="4" w:space="0"/>
           <w:right w:val="single" w:color="000000" w:themeColor="accent2" w:themeTint="97" w:sz="4" w:space="0"/>
         </w:tcBorders>
       </w:tcPr>
@@ -9864,10 +9832,10 @@
       <w:tcPr>
         <w:shd w:val="clear" w:color="ffffff" w:themeColor="light1" w:fill="ffffff" w:themeFill="light1"/>
         <w:tcBorders>
-          <w:top w:val="none"/>
-          <w:left w:val="none"/>
+          <w:top w:val="none" w:color="000000" w:sz="4" w:space="0"/>
+          <w:left w:val="none" w:color="000000" w:sz="4" w:space="0"/>
           <w:bottom w:val="single" w:color="000000" w:themeColor="accent2" w:themeTint="97" w:sz="4" w:space="0"/>
-          <w:right w:val="none"/>
+          <w:right w:val="none" w:color="000000" w:sz="4" w:space="0"/>
         </w:tcBorders>
       </w:tcPr>
     </w:tblStylePr>
@@ -9881,10 +9849,10 @@
       <w:tcPr>
         <w:shd w:color="ffffff"/>
         <w:tcBorders>
-          <w:top w:val="none"/>
+          <w:top w:val="none" w:color="000000" w:sz="4" w:space="0"/>
           <w:left w:val="single" w:color="000000" w:themeColor="accent2" w:themeTint="97" w:sz="4" w:space="0"/>
-          <w:bottom w:val="none"/>
-          <w:right w:val="none"/>
+          <w:bottom w:val="none" w:color="000000" w:sz="4" w:space="0"/>
+          <w:right w:val="none" w:color="000000" w:sz="4" w:space="0"/>
         </w:tcBorders>
       </w:tcPr>
     </w:tblStylePr>
@@ -9899,9 +9867,9 @@
         <w:shd w:val="clear" w:color="ffffff" w:themeColor="light1" w:fill="ffffff" w:themeFill="light1"/>
         <w:tcBorders>
           <w:top w:val="single" w:color="000000" w:themeColor="accent2" w:themeTint="97" w:sz="4" w:space="0"/>
-          <w:left w:val="none"/>
-          <w:bottom w:val="none"/>
-          <w:right w:val="none"/>
+          <w:left w:val="none" w:color="000000" w:sz="4" w:space="0"/>
+          <w:bottom w:val="none" w:color="000000" w:sz="4" w:space="0"/>
+          <w:right w:val="none" w:color="000000" w:sz="4" w:space="0"/>
         </w:tcBorders>
       </w:tcPr>
     </w:tblStylePr>
@@ -9913,9 +9881,9 @@
       </w:rPr>
     </w:tblStylePr>
   </w:style>
-  <w:style w:type="table" w:styleId="147">
+  <w:style w:type="table" w:styleId="767">
     <w:name w:val="List Table 7 Colorful - Accent 3"/>
-    <w:basedOn w:val="599"/>
+    <w:basedOn w:val="811"/>
     <w:uiPriority w:val="99"/>
     <w:pPr>
       <w:spacing w:after="0" w:line="240" w:lineRule="auto"/>
@@ -9963,9 +9931,9 @@
       <w:tcPr>
         <w:shd w:color="ffffff"/>
         <w:tcBorders>
-          <w:top w:val="none"/>
-          <w:left w:val="none"/>
-          <w:bottom w:val="none"/>
+          <w:top w:val="none" w:color="000000" w:sz="4" w:space="0"/>
+          <w:left w:val="none" w:color="000000" w:sz="4" w:space="0"/>
+          <w:bottom w:val="none" w:color="000000" w:sz="4" w:space="0"/>
           <w:right w:val="single" w:color="000000" w:themeColor="accent3" w:themeTint="98" w:sz="4" w:space="0"/>
         </w:tcBorders>
       </w:tcPr>
@@ -9980,10 +9948,10 @@
       <w:tcPr>
         <w:shd w:val="clear" w:color="ffffff" w:themeColor="light1" w:fill="ffffff" w:themeFill="light1"/>
         <w:tcBorders>
-          <w:top w:val="none"/>
-          <w:left w:val="none"/>
+          <w:top w:val="none" w:color="000000" w:sz="4" w:space="0"/>
+          <w:left w:val="none" w:color="000000" w:sz="4" w:space="0"/>
           <w:bottom w:val="single" w:color="000000" w:themeColor="accent3" w:themeTint="98" w:sz="4" w:space="0"/>
-          <w:right w:val="none"/>
+          <w:right w:val="none" w:color="000000" w:sz="4" w:space="0"/>
         </w:tcBorders>
       </w:tcPr>
     </w:tblStylePr>
@@ -9997,10 +9965,10 @@
       <w:tcPr>
         <w:shd w:color="ffffff"/>
         <w:tcBorders>
-          <w:top w:val="none"/>
+          <w:top w:val="none" w:color="000000" w:sz="4" w:space="0"/>
           <w:left w:val="single" w:color="000000" w:themeColor="accent3" w:themeTint="98" w:sz="4" w:space="0"/>
-          <w:bottom w:val="none"/>
-          <w:right w:val="none"/>
+          <w:bottom w:val="none" w:color="000000" w:sz="4" w:space="0"/>
+          <w:right w:val="none" w:color="000000" w:sz="4" w:space="0"/>
         </w:tcBorders>
       </w:tcPr>
     </w:tblStylePr>
@@ -10015,9 +9983,9 @@
         <w:shd w:val="clear" w:color="ffffff" w:themeColor="light1" w:fill="ffffff" w:themeFill="light1"/>
         <w:tcBorders>
           <w:top w:val="single" w:color="000000" w:themeColor="accent3" w:themeTint="98" w:sz="4" w:space="0"/>
-          <w:left w:val="none"/>
-          <w:bottom w:val="none"/>
-          <w:right w:val="none"/>
+          <w:left w:val="none" w:color="000000" w:sz="4" w:space="0"/>
+          <w:bottom w:val="none" w:color="000000" w:sz="4" w:space="0"/>
+          <w:right w:val="none" w:color="000000" w:sz="4" w:space="0"/>
         </w:tcBorders>
       </w:tcPr>
     </w:tblStylePr>
@@ -10029,9 +9997,9 @@
       </w:rPr>
     </w:tblStylePr>
   </w:style>
-  <w:style w:type="table" w:styleId="148">
+  <w:style w:type="table" w:styleId="768">
     <w:name w:val="List Table 7 Colorful - Accent 4"/>
-    <w:basedOn w:val="599"/>
+    <w:basedOn w:val="811"/>
     <w:uiPriority w:val="99"/>
     <w:pPr>
       <w:spacing w:after="0" w:line="240" w:lineRule="auto"/>
@@ -10079,9 +10047,9 @@
       <w:tcPr>
         <w:shd w:color="ffffff"/>
         <w:tcBorders>
-          <w:top w:val="none"/>
-          <w:left w:val="none"/>
-          <w:bottom w:val="none"/>
+          <w:top w:val="none" w:color="000000" w:sz="4" w:space="0"/>
+          <w:left w:val="none" w:color="000000" w:sz="4" w:space="0"/>
+          <w:bottom w:val="none" w:color="000000" w:sz="4" w:space="0"/>
           <w:right w:val="single" w:color="000000" w:themeColor="accent4" w:themeTint="9A" w:sz="4" w:space="0"/>
         </w:tcBorders>
       </w:tcPr>
@@ -10096,10 +10064,10 @@
       <w:tcPr>
         <w:shd w:val="clear" w:color="ffffff" w:themeColor="light1" w:fill="ffffff" w:themeFill="light1"/>
         <w:tcBorders>
-          <w:top w:val="none"/>
-          <w:left w:val="none"/>
+          <w:top w:val="none" w:color="000000" w:sz="4" w:space="0"/>
+          <w:left w:val="none" w:color="000000" w:sz="4" w:space="0"/>
           <w:bottom w:val="single" w:color="000000" w:themeColor="accent4" w:themeTint="9A" w:sz="4" w:space="0"/>
-          <w:right w:val="none"/>
+          <w:right w:val="none" w:color="000000" w:sz="4" w:space="0"/>
         </w:tcBorders>
       </w:tcPr>
     </w:tblStylePr>
@@ -10113,10 +10081,10 @@
       <w:tcPr>
         <w:shd w:color="ffffff"/>
         <w:tcBorders>
-          <w:top w:val="none"/>
+          <w:top w:val="none" w:color="000000" w:sz="4" w:space="0"/>
           <w:left w:val="single" w:color="000000" w:themeColor="accent4" w:themeTint="9A" w:sz="4" w:space="0"/>
-          <w:bottom w:val="none"/>
-          <w:right w:val="none"/>
+          <w:bottom w:val="none" w:color="000000" w:sz="4" w:space="0"/>
+          <w:right w:val="none" w:color="000000" w:sz="4" w:space="0"/>
         </w:tcBorders>
       </w:tcPr>
     </w:tblStylePr>
@@ -10131,9 +10099,9 @@
         <w:shd w:val="clear" w:color="ffffff" w:themeColor="light1" w:fill="ffffff" w:themeFill="light1"/>
         <w:tcBorders>
           <w:top w:val="single" w:color="000000" w:themeColor="accent4" w:themeTint="9A" w:sz="4" w:space="0"/>
-          <w:left w:val="none"/>
-          <w:bottom w:val="none"/>
-          <w:right w:val="none"/>
+          <w:left w:val="none" w:color="000000" w:sz="4" w:space="0"/>
+          <w:bottom w:val="none" w:color="000000" w:sz="4" w:space="0"/>
+          <w:right w:val="none" w:color="000000" w:sz="4" w:space="0"/>
         </w:tcBorders>
       </w:tcPr>
     </w:tblStylePr>
@@ -10145,9 +10113,9 @@
       </w:rPr>
     </w:tblStylePr>
   </w:style>
-  <w:style w:type="table" w:styleId="149">
+  <w:style w:type="table" w:styleId="769">
     <w:name w:val="List Table 7 Colorful - Accent 5"/>
-    <w:basedOn w:val="599"/>
+    <w:basedOn w:val="811"/>
     <w:uiPriority w:val="99"/>
     <w:pPr>
       <w:spacing w:after="0" w:line="240" w:lineRule="auto"/>
@@ -10195,9 +10163,9 @@
       <w:tcPr>
         <w:shd w:color="ffffff"/>
         <w:tcBorders>
-          <w:top w:val="none"/>
-          <w:left w:val="none"/>
-          <w:bottom w:val="none"/>
+          <w:top w:val="none" w:color="000000" w:sz="4" w:space="0"/>
+          <w:left w:val="none" w:color="000000" w:sz="4" w:space="0"/>
+          <w:bottom w:val="none" w:color="000000" w:sz="4" w:space="0"/>
           <w:right w:val="single" w:color="000000" w:themeColor="accent5" w:themeTint="9A" w:sz="4" w:space="0"/>
         </w:tcBorders>
       </w:tcPr>
@@ -10212,10 +10180,10 @@
       <w:tcPr>
         <w:shd w:val="clear" w:color="ffffff" w:themeColor="light1" w:fill="ffffff" w:themeFill="light1"/>
         <w:tcBorders>
-          <w:top w:val="none"/>
-          <w:left w:val="none"/>
+          <w:top w:val="none" w:color="000000" w:sz="4" w:space="0"/>
+          <w:left w:val="none" w:color="000000" w:sz="4" w:space="0"/>
           <w:bottom w:val="single" w:color="000000" w:themeColor="accent5" w:themeTint="9A" w:sz="4" w:space="0"/>
-          <w:right w:val="none"/>
+          <w:right w:val="none" w:color="000000" w:sz="4" w:space="0"/>
         </w:tcBorders>
       </w:tcPr>
     </w:tblStylePr>
@@ -10229,10 +10197,10 @@
       <w:tcPr>
         <w:shd w:color="ffffff"/>
         <w:tcBorders>
-          <w:top w:val="none"/>
+          <w:top w:val="none" w:color="000000" w:sz="4" w:space="0"/>
           <w:left w:val="single" w:color="000000" w:themeColor="accent5" w:themeTint="9A" w:sz="4" w:space="0"/>
-          <w:bottom w:val="none"/>
-          <w:right w:val="none"/>
+          <w:bottom w:val="none" w:color="000000" w:sz="4" w:space="0"/>
+          <w:right w:val="none" w:color="000000" w:sz="4" w:space="0"/>
         </w:tcBorders>
       </w:tcPr>
     </w:tblStylePr>
@@ -10247,9 +10215,9 @@
         <w:shd w:val="clear" w:color="ffffff" w:themeColor="light1" w:fill="ffffff" w:themeFill="light1"/>
         <w:tcBorders>
           <w:top w:val="single" w:color="000000" w:themeColor="accent5" w:themeTint="9A" w:sz="4" w:space="0"/>
-          <w:left w:val="none"/>
-          <w:bottom w:val="none"/>
-          <w:right w:val="none"/>
+          <w:left w:val="none" w:color="000000" w:sz="4" w:space="0"/>
+          <w:bottom w:val="none" w:color="000000" w:sz="4" w:space="0"/>
+          <w:right w:val="none" w:color="000000" w:sz="4" w:space="0"/>
         </w:tcBorders>
       </w:tcPr>
     </w:tblStylePr>
@@ -10261,9 +10229,9 @@
       </w:rPr>
     </w:tblStylePr>
   </w:style>
-  <w:style w:type="table" w:styleId="150">
+  <w:style w:type="table" w:styleId="770">
     <w:name w:val="List Table 7 Colorful - Accent 6"/>
-    <w:basedOn w:val="599"/>
+    <w:basedOn w:val="811"/>
     <w:uiPriority w:val="99"/>
     <w:pPr>
       <w:spacing w:after="0" w:line="240" w:lineRule="auto"/>
@@ -10311,9 +10279,9 @@
       <w:tcPr>
         <w:shd w:color="ffffff"/>
         <w:tcBorders>
-          <w:top w:val="none"/>
-          <w:left w:val="none"/>
-          <w:bottom w:val="none"/>
+          <w:top w:val="none" w:color="000000" w:sz="4" w:space="0"/>
+          <w:left w:val="none" w:color="000000" w:sz="4" w:space="0"/>
+          <w:bottom w:val="none" w:color="000000" w:sz="4" w:space="0"/>
           <w:right w:val="single" w:color="000000" w:themeColor="accent6" w:themeTint="98" w:sz="4" w:space="0"/>
         </w:tcBorders>
       </w:tcPr>
@@ -10328,10 +10296,10 @@
       <w:tcPr>
         <w:shd w:val="clear" w:color="ffffff" w:themeColor="light1" w:fill="ffffff" w:themeFill="light1"/>
         <w:tcBorders>
-          <w:top w:val="none"/>
-          <w:left w:val="none"/>
+          <w:top w:val="none" w:color="000000" w:sz="4" w:space="0"/>
+          <w:left w:val="none" w:color="000000" w:sz="4" w:space="0"/>
           <w:bottom w:val="single" w:color="000000" w:themeColor="accent6" w:themeTint="98" w:sz="4" w:space="0"/>
-          <w:right w:val="none"/>
+          <w:right w:val="none" w:color="000000" w:sz="4" w:space="0"/>
         </w:tcBorders>
       </w:tcPr>
     </w:tblStylePr>
@@ -10345,10 +10313,10 @@
       <w:tcPr>
         <w:shd w:color="ffffff"/>
         <w:tcBorders>
-          <w:top w:val="none"/>
+          <w:top w:val="none" w:color="000000" w:sz="4" w:space="0"/>
           <w:left w:val="single" w:color="000000" w:themeColor="accent6" w:themeTint="98" w:sz="4" w:space="0"/>
-          <w:bottom w:val="none"/>
-          <w:right w:val="none"/>
+          <w:bottom w:val="none" w:color="000000" w:sz="4" w:space="0"/>
+          <w:right w:val="none" w:color="000000" w:sz="4" w:space="0"/>
         </w:tcBorders>
       </w:tcPr>
     </w:tblStylePr>
@@ -10363,9 +10331,9 @@
         <w:shd w:val="clear" w:color="ffffff" w:themeColor="light1" w:fill="ffffff" w:themeFill="light1"/>
         <w:tcBorders>
           <w:top w:val="single" w:color="000000" w:themeColor="accent6" w:themeTint="98" w:sz="4" w:space="0"/>
-          <w:left w:val="none"/>
-          <w:bottom w:val="none"/>
-          <w:right w:val="none"/>
+          <w:left w:val="none" w:color="000000" w:sz="4" w:space="0"/>
+          <w:bottom w:val="none" w:color="000000" w:sz="4" w:space="0"/>
+          <w:right w:val="none" w:color="000000" w:sz="4" w:space="0"/>
         </w:tcBorders>
       </w:tcPr>
     </w:tblStylePr>
@@ -10377,9 +10345,9 @@
       </w:rPr>
     </w:tblStylePr>
   </w:style>
-  <w:style w:type="table" w:styleId="151">
+  <w:style w:type="table" w:styleId="771">
     <w:name w:val="Lined - Accent"/>
-    <w:basedOn w:val="599"/>
+    <w:basedOn w:val="811"/>
     <w:uiPriority w:val="99"/>
     <w:pPr>
       <w:spacing w:after="0" w:line="240" w:lineRule="auto"/>
@@ -10467,9 +10435,9 @@
       </w:tcPr>
     </w:tblStylePr>
   </w:style>
-  <w:style w:type="table" w:styleId="152">
+  <w:style w:type="table" w:styleId="772">
     <w:name w:val="Lined - Accent 1"/>
-    <w:basedOn w:val="599"/>
+    <w:basedOn w:val="811"/>
     <w:uiPriority w:val="99"/>
     <w:pPr>
       <w:spacing w:after="0" w:line="240" w:lineRule="auto"/>
@@ -10557,9 +10525,9 @@
       </w:tcPr>
     </w:tblStylePr>
   </w:style>
-  <w:style w:type="table" w:styleId="153">
+  <w:style w:type="table" w:styleId="773">
     <w:name w:val="Lined - Accent 2"/>
-    <w:basedOn w:val="599"/>
+    <w:basedOn w:val="811"/>
     <w:uiPriority w:val="99"/>
     <w:pPr>
       <w:spacing w:after="0" w:line="240" w:lineRule="auto"/>
@@ -10647,9 +10615,9 @@
       </w:tcPr>
     </w:tblStylePr>
   </w:style>
-  <w:style w:type="table" w:styleId="154">
+  <w:style w:type="table" w:styleId="774">
     <w:name w:val="Lined - Accent 3"/>
-    <w:basedOn w:val="599"/>
+    <w:basedOn w:val="811"/>
     <w:uiPriority w:val="99"/>
     <w:pPr>
       <w:spacing w:after="0" w:line="240" w:lineRule="auto"/>
@@ -10737,9 +10705,9 @@
       </w:tcPr>
     </w:tblStylePr>
   </w:style>
-  <w:style w:type="table" w:styleId="155">
+  <w:style w:type="table" w:styleId="775">
     <w:name w:val="Lined - Accent 4"/>
-    <w:basedOn w:val="599"/>
+    <w:basedOn w:val="811"/>
     <w:uiPriority w:val="99"/>
     <w:pPr>
       <w:spacing w:after="0" w:line="240" w:lineRule="auto"/>
@@ -10827,9 +10795,9 @@
       </w:tcPr>
     </w:tblStylePr>
   </w:style>
-  <w:style w:type="table" w:styleId="156">
+  <w:style w:type="table" w:styleId="776">
     <w:name w:val="Lined - Accent 5"/>
-    <w:basedOn w:val="599"/>
+    <w:basedOn w:val="811"/>
     <w:uiPriority w:val="99"/>
     <w:pPr>
       <w:spacing w:after="0" w:line="240" w:lineRule="auto"/>
@@ -10917,9 +10885,9 @@
       </w:tcPr>
     </w:tblStylePr>
   </w:style>
-  <w:style w:type="table" w:styleId="157">
+  <w:style w:type="table" w:styleId="777">
     <w:name w:val="Lined - Accent 6"/>
-    <w:basedOn w:val="599"/>
+    <w:basedOn w:val="811"/>
     <w:uiPriority w:val="99"/>
     <w:pPr>
       <w:spacing w:after="0" w:line="240" w:lineRule="auto"/>
@@ -11007,9 +10975,9 @@
       </w:tcPr>
     </w:tblStylePr>
   </w:style>
-  <w:style w:type="table" w:styleId="158">
+  <w:style w:type="table" w:styleId="778">
     <w:name w:val="Bordered &amp; Lined - Accent"/>
-    <w:basedOn w:val="599"/>
+    <w:basedOn w:val="811"/>
     <w:uiPriority w:val="99"/>
     <w:pPr>
       <w:spacing w:after="0" w:line="240" w:lineRule="auto"/>
@@ -11105,9 +11073,9 @@
       </w:tcPr>
     </w:tblStylePr>
   </w:style>
-  <w:style w:type="table" w:styleId="159">
+  <w:style w:type="table" w:styleId="779">
     <w:name w:val="Bordered &amp; Lined - Accent 1"/>
-    <w:basedOn w:val="599"/>
+    <w:basedOn w:val="811"/>
     <w:uiPriority w:val="99"/>
     <w:pPr>
       <w:spacing w:after="0" w:line="240" w:lineRule="auto"/>
@@ -11203,9 +11171,9 @@
       </w:tcPr>
     </w:tblStylePr>
   </w:style>
-  <w:style w:type="table" w:styleId="160">
+  <w:style w:type="table" w:styleId="780">
     <w:name w:val="Bordered &amp; Lined - Accent 2"/>
-    <w:basedOn w:val="599"/>
+    <w:basedOn w:val="811"/>
     <w:uiPriority w:val="99"/>
     <w:pPr>
       <w:spacing w:after="0" w:line="240" w:lineRule="auto"/>
@@ -11301,9 +11269,9 @@
       </w:tcPr>
     </w:tblStylePr>
   </w:style>
-  <w:style w:type="table" w:styleId="161">
+  <w:style w:type="table" w:styleId="781">
     <w:name w:val="Bordered &amp; Lined - Accent 3"/>
-    <w:basedOn w:val="599"/>
+    <w:basedOn w:val="811"/>
     <w:uiPriority w:val="99"/>
     <w:pPr>
       <w:spacing w:after="0" w:line="240" w:lineRule="auto"/>
@@ -11399,9 +11367,9 @@
       </w:tcPr>
     </w:tblStylePr>
   </w:style>
-  <w:style w:type="table" w:styleId="162">
+  <w:style w:type="table" w:styleId="782">
     <w:name w:val="Bordered &amp; Lined - Accent 4"/>
-    <w:basedOn w:val="599"/>
+    <w:basedOn w:val="811"/>
     <w:uiPriority w:val="99"/>
     <w:pPr>
       <w:spacing w:after="0" w:line="240" w:lineRule="auto"/>
@@ -11497,9 +11465,9 @@
       </w:tcPr>
     </w:tblStylePr>
   </w:style>
-  <w:style w:type="table" w:styleId="163">
+  <w:style w:type="table" w:styleId="783">
     <w:name w:val="Bordered &amp; Lined - Accent 5"/>
-    <w:basedOn w:val="599"/>
+    <w:basedOn w:val="811"/>
     <w:uiPriority w:val="99"/>
     <w:pPr>
       <w:spacing w:after="0" w:line="240" w:lineRule="auto"/>
@@ -11595,9 +11563,9 @@
       </w:tcPr>
     </w:tblStylePr>
   </w:style>
-  <w:style w:type="table" w:styleId="164">
+  <w:style w:type="table" w:styleId="784">
     <w:name w:val="Bordered &amp; Lined - Accent 6"/>
-    <w:basedOn w:val="599"/>
+    <w:basedOn w:val="811"/>
     <w:uiPriority w:val="99"/>
     <w:pPr>
       <w:spacing w:after="0" w:line="240" w:lineRule="auto"/>
@@ -11693,9 +11661,9 @@
       </w:tcPr>
     </w:tblStylePr>
   </w:style>
-  <w:style w:type="table" w:styleId="165">
+  <w:style w:type="table" w:styleId="785">
     <w:name w:val="Bordered"/>
-    <w:basedOn w:val="599"/>
+    <w:basedOn w:val="811"/>
     <w:uiPriority w:val="99"/>
     <w:pPr>
       <w:spacing w:after="0" w:line="240" w:lineRule="auto"/>
@@ -11772,9 +11740,9 @@
       </w:tcPr>
     </w:tblStylePr>
   </w:style>
-  <w:style w:type="table" w:styleId="166">
+  <w:style w:type="table" w:styleId="786">
     <w:name w:val="Bordered - Accent 1"/>
-    <w:basedOn w:val="599"/>
+    <w:basedOn w:val="811"/>
     <w:uiPriority w:val="99"/>
     <w:pPr>
       <w:spacing w:after="0" w:line="240" w:lineRule="auto"/>
@@ -11851,9 +11819,9 @@
       </w:tcPr>
     </w:tblStylePr>
   </w:style>
-  <w:style w:type="table" w:styleId="167">
+  <w:style w:type="table" w:styleId="787">
     <w:name w:val="Bordered - Accent 2"/>
-    <w:basedOn w:val="599"/>
+    <w:basedOn w:val="811"/>
     <w:uiPriority w:val="99"/>
     <w:pPr>
       <w:spacing w:after="0" w:line="240" w:lineRule="auto"/>
@@ -11930,9 +11898,9 @@
       </w:tcPr>
     </w:tblStylePr>
   </w:style>
-  <w:style w:type="table" w:styleId="168">
+  <w:style w:type="table" w:styleId="788">
     <w:name w:val="Bordered - Accent 3"/>
-    <w:basedOn w:val="599"/>
+    <w:basedOn w:val="811"/>
     <w:uiPriority w:val="99"/>
     <w:pPr>
       <w:spacing w:after="0" w:line="240" w:lineRule="auto"/>
@@ -12009,9 +11977,9 @@
       </w:tcPr>
     </w:tblStylePr>
   </w:style>
-  <w:style w:type="table" w:styleId="169">
+  <w:style w:type="table" w:styleId="789">
     <w:name w:val="Bordered - Accent 4"/>
-    <w:basedOn w:val="599"/>
+    <w:basedOn w:val="811"/>
     <w:uiPriority w:val="99"/>
     <w:pPr>
       <w:spacing w:after="0" w:line="240" w:lineRule="auto"/>
@@ -12088,9 +12056,9 @@
       </w:tcPr>
     </w:tblStylePr>
   </w:style>
-  <w:style w:type="table" w:styleId="170">
+  <w:style w:type="table" w:styleId="790">
     <w:name w:val="Bordered - Accent 5"/>
-    <w:basedOn w:val="599"/>
+    <w:basedOn w:val="811"/>
     <w:uiPriority w:val="99"/>
     <w:pPr>
       <w:spacing w:after="0" w:line="240" w:lineRule="auto"/>
@@ -12167,9 +12135,9 @@
       </w:tcPr>
     </w:tblStylePr>
   </w:style>
-  <w:style w:type="table" w:styleId="171">
+  <w:style w:type="table" w:styleId="791">
     <w:name w:val="Bordered - Accent 6"/>
-    <w:basedOn w:val="599"/>
+    <w:basedOn w:val="811"/>
     <w:uiPriority w:val="99"/>
     <w:pPr>
       <w:spacing w:after="0" w:line="240" w:lineRule="auto"/>
@@ -12246,7 +12214,7 @@
       </w:tcPr>
     </w:tblStylePr>
   </w:style>
-  <w:style w:type="character" w:styleId="172">
+  <w:style w:type="character" w:styleId="792">
     <w:name w:val="Hyperlink"/>
     <w:uiPriority w:val="99"/>
     <w:unhideWhenUsed/>
@@ -12255,10 +12223,10 @@
       <w:u w:val="single"/>
     </w:rPr>
   </w:style>
-  <w:style w:type="paragraph" w:styleId="173">
+  <w:style w:type="paragraph" w:styleId="793">
     <w:name w:val="footnote text"/>
-    <w:basedOn w:val="598"/>
-    <w:link w:val="174"/>
+    <w:basedOn w:val="810"/>
+    <w:link w:val="794"/>
     <w:uiPriority w:val="99"/>
     <w:semiHidden/>
     <w:unhideWhenUsed/>
@@ -12269,27 +12237,26 @@
       <w:sz w:val="18"/>
     </w:rPr>
   </w:style>
-  <w:style w:type="character" w:styleId="174">
+  <w:style w:type="character" w:styleId="794">
     <w:name w:val="Footnote Text Char"/>
-    <w:link w:val="173"/>
+    <w:link w:val="793"/>
     <w:uiPriority w:val="99"/>
     <w:rPr>
       <w:sz w:val="18"/>
     </w:rPr>
   </w:style>
-  <w:style w:type="character" w:styleId="175">
+  <w:style w:type="character" w:styleId="795">
     <w:name w:val="footnote reference"/>
-    <w:basedOn w:val="9"/>
     <w:uiPriority w:val="99"/>
     <w:unhideWhenUsed/>
     <w:rPr>
       <w:vertAlign w:val="superscript"/>
     </w:rPr>
   </w:style>
-  <w:style w:type="paragraph" w:styleId="176">
+  <w:style w:type="paragraph" w:styleId="796">
     <w:name w:val="endnote text"/>
-    <w:basedOn w:val="598"/>
-    <w:link w:val="177"/>
+    <w:basedOn w:val="810"/>
+    <w:link w:val="797"/>
     <w:uiPriority w:val="99"/>
     <w:semiHidden/>
     <w:unhideWhenUsed/>
@@ -12300,17 +12267,16 @@
       <w:sz w:val="20"/>
     </w:rPr>
   </w:style>
-  <w:style w:type="character" w:styleId="177">
+  <w:style w:type="character" w:styleId="797">
     <w:name w:val="Endnote Text Char"/>
-    <w:link w:val="176"/>
+    <w:link w:val="796"/>
     <w:uiPriority w:val="99"/>
     <w:rPr>
       <w:sz w:val="20"/>
     </w:rPr>
   </w:style>
-  <w:style w:type="character" w:styleId="178">
+  <w:style w:type="character" w:styleId="798">
     <w:name w:val="endnote reference"/>
-    <w:basedOn w:val="9"/>
     <w:uiPriority w:val="99"/>
     <w:semiHidden/>
     <w:unhideWhenUsed/>
@@ -12318,10 +12284,10 @@
       <w:vertAlign w:val="superscript"/>
     </w:rPr>
   </w:style>
-  <w:style w:type="paragraph" w:styleId="179">
+  <w:style w:type="paragraph" w:styleId="799">
     <w:name w:val="toc 1"/>
-    <w:basedOn w:val="598"/>
-    <w:next w:val="598"/>
+    <w:basedOn w:val="810"/>
+    <w:next w:val="810"/>
     <w:uiPriority w:val="39"/>
     <w:unhideWhenUsed/>
     <w:pPr>
@@ -12329,10 +12295,10 @@
       <w:spacing w:after="57"/>
     </w:pPr>
   </w:style>
-  <w:style w:type="paragraph" w:styleId="180">
+  <w:style w:type="paragraph" w:styleId="800">
     <w:name w:val="toc 2"/>
-    <w:basedOn w:val="598"/>
-    <w:next w:val="598"/>
+    <w:basedOn w:val="810"/>
+    <w:next w:val="810"/>
     <w:uiPriority w:val="39"/>
     <w:unhideWhenUsed/>
     <w:pPr>
@@ -12340,10 +12306,10 @@
       <w:spacing w:after="57"/>
     </w:pPr>
   </w:style>
-  <w:style w:type="paragraph" w:styleId="181">
+  <w:style w:type="paragraph" w:styleId="801">
     <w:name w:val="toc 3"/>
-    <w:basedOn w:val="598"/>
-    <w:next w:val="598"/>
+    <w:basedOn w:val="810"/>
+    <w:next w:val="810"/>
     <w:uiPriority w:val="39"/>
     <w:unhideWhenUsed/>
     <w:pPr>
@@ -12351,10 +12317,10 @@
       <w:spacing w:after="57"/>
     </w:pPr>
   </w:style>
-  <w:style w:type="paragraph" w:styleId="182">
+  <w:style w:type="paragraph" w:styleId="802">
     <w:name w:val="toc 4"/>
-    <w:basedOn w:val="598"/>
-    <w:next w:val="598"/>
+    <w:basedOn w:val="810"/>
+    <w:next w:val="810"/>
     <w:uiPriority w:val="39"/>
     <w:unhideWhenUsed/>
     <w:pPr>
@@ -12362,10 +12328,10 @@
       <w:spacing w:after="57"/>
     </w:pPr>
   </w:style>
-  <w:style w:type="paragraph" w:styleId="183">
+  <w:style w:type="paragraph" w:styleId="803">
     <w:name w:val="toc 5"/>
-    <w:basedOn w:val="598"/>
-    <w:next w:val="598"/>
+    <w:basedOn w:val="810"/>
+    <w:next w:val="810"/>
     <w:uiPriority w:val="39"/>
     <w:unhideWhenUsed/>
     <w:pPr>
@@ -12373,10 +12339,10 @@
       <w:spacing w:after="57"/>
     </w:pPr>
   </w:style>
-  <w:style w:type="paragraph" w:styleId="184">
+  <w:style w:type="paragraph" w:styleId="804">
     <w:name w:val="toc 6"/>
-    <w:basedOn w:val="598"/>
-    <w:next w:val="598"/>
+    <w:basedOn w:val="810"/>
+    <w:next w:val="810"/>
     <w:uiPriority w:val="39"/>
     <w:unhideWhenUsed/>
     <w:pPr>
@@ -12384,10 +12350,10 @@
       <w:spacing w:after="57"/>
     </w:pPr>
   </w:style>
-  <w:style w:type="paragraph" w:styleId="185">
+  <w:style w:type="paragraph" w:styleId="805">
     <w:name w:val="toc 7"/>
-    <w:basedOn w:val="598"/>
-    <w:next w:val="598"/>
+    <w:basedOn w:val="810"/>
+    <w:next w:val="810"/>
     <w:uiPriority w:val="39"/>
     <w:unhideWhenUsed/>
     <w:pPr>
@@ -12395,10 +12361,10 @@
       <w:spacing w:after="57"/>
     </w:pPr>
   </w:style>
-  <w:style w:type="paragraph" w:styleId="186">
+  <w:style w:type="paragraph" w:styleId="806">
     <w:name w:val="toc 8"/>
-    <w:basedOn w:val="598"/>
-    <w:next w:val="598"/>
+    <w:basedOn w:val="810"/>
+    <w:next w:val="810"/>
     <w:uiPriority w:val="39"/>
     <w:unhideWhenUsed/>
     <w:pPr>
@@ -12406,10 +12372,10 @@
       <w:spacing w:after="57"/>
     </w:pPr>
   </w:style>
-  <w:style w:type="paragraph" w:styleId="187">
+  <w:style w:type="paragraph" w:styleId="807">
     <w:name w:val="toc 9"/>
-    <w:basedOn w:val="598"/>
-    <w:next w:val="598"/>
+    <w:basedOn w:val="810"/>
+    <w:next w:val="810"/>
     <w:uiPriority w:val="39"/>
     <w:unhideWhenUsed/>
     <w:pPr>
@@ -12417,26 +12383,26 @@
       <w:spacing w:after="57"/>
     </w:pPr>
   </w:style>
-  <w:style w:type="paragraph" w:styleId="188">
+  <w:style w:type="paragraph" w:styleId="808">
     <w:name w:val="TOC Heading"/>
     <w:uiPriority w:val="39"/>
     <w:unhideWhenUsed/>
   </w:style>
-  <w:style w:type="paragraph" w:styleId="189">
+  <w:style w:type="paragraph" w:styleId="809">
     <w:name w:val="table of figures"/>
-    <w:basedOn w:val="598"/>
-    <w:next w:val="598"/>
+    <w:basedOn w:val="810"/>
+    <w:next w:val="810"/>
     <w:uiPriority w:val="99"/>
     <w:unhideWhenUsed/>
     <w:pPr>
       <w:spacing w:after="0" w:afterAutospacing="0"/>
     </w:pPr>
   </w:style>
-  <w:style w:type="paragraph" w:styleId="598" w:default="1">
+  <w:style w:type="paragraph" w:styleId="810" w:default="1">
     <w:name w:val="Normal"/>
     <w:qFormat/>
   </w:style>
-  <w:style w:type="table" w:styleId="599" w:default="1">
+  <w:style w:type="table" w:styleId="811" w:default="1">
     <w:name w:val="Normal Table"/>
     <w:uiPriority w:val="99"/>
     <w:semiHidden/>
@@ -12451,24 +12417,24 @@
       </w:tblCellMar>
     </w:tblPr>
   </w:style>
-  <w:style w:type="numbering" w:styleId="600" w:default="1">
+  <w:style w:type="numbering" w:styleId="812" w:default="1">
     <w:name w:val="No List"/>
     <w:uiPriority w:val="99"/>
     <w:semiHidden/>
     <w:unhideWhenUsed/>
   </w:style>
-  <w:style w:type="paragraph" w:styleId="601">
+  <w:style w:type="paragraph" w:styleId="813">
     <w:name w:val="No Spacing"/>
-    <w:basedOn w:val="598"/>
+    <w:basedOn w:val="810"/>
     <w:uiPriority w:val="1"/>
     <w:qFormat/>
     <w:pPr>
       <w:spacing w:after="0" w:line="240" w:lineRule="auto"/>
     </w:pPr>
   </w:style>
-  <w:style w:type="paragraph" w:styleId="602">
+  <w:style w:type="paragraph" w:styleId="814">
     <w:name w:val="List Paragraph"/>
-    <w:basedOn w:val="598"/>
+    <w:basedOn w:val="810"/>
     <w:uiPriority w:val="34"/>
     <w:qFormat/>
     <w:pPr>
@@ -12476,7 +12442,7 @@
       <w:ind w:left="720"/>
     </w:pPr>
   </w:style>
-  <w:style w:type="character" w:styleId="607" w:default="1">
+  <w:style w:type="character" w:styleId="815" w:default="1">
     <w:name w:val="Default Paragraph Font"/>
     <w:uiPriority w:val="1"/>
     <w:semiHidden/>
